--- a/source-multichoice/build/es-material-properties-2.docx
+++ b/source-multichoice/build/es-material-properties-2.docx
@@ -45,7 +45,7 @@
       <w:r>
         <w:t>c)</w:t>
         <w:tab/>
-        <w:t>Un buen conductor eléctrico no tiene por qué ser también buen conductor del calor.</w:t>
+        <w:t>Un buen conductor eléctrico suele ser también buen conductor del calor.</w:t>
       </w:r>
     </w:p>
     <w:p>
@@ -55,7 +55,7 @@
       <w:r>
         <w:t>d)</w:t>
         <w:tab/>
-        <w:t>Un buen conductor eléctrico suele ser también buen conductor del calor.</w:t>
+        <w:t>Un buen conductor eléctrico no tiene por qué ser también buen conductor del calor.</w:t>
       </w:r>
     </w:p>
     <w:p>
@@ -73,7 +73,535 @@
       <w:r>
         <w:t>a)</w:t>
         <w:tab/>
+        <w:t>La capacidad de aislar la electricidad.</w:t>
+      </w:r>
+    </w:p>
+    <w:p>
+      <w:pPr>
+        <w:pStyle w:val="Choice"/>
+      </w:pPr>
+      <w:r>
+        <w:t>b)</w:t>
+        <w:tab/>
         <w:t>La propiedad de transportar el calor con facilidad.</w:t>
+      </w:r>
+    </w:p>
+    <w:p>
+      <w:pPr>
+        <w:pStyle w:val="Choice"/>
+      </w:pPr>
+      <w:r>
+        <w:t>c)</w:t>
+        <w:tab/>
+        <w:t>La capacidad de generar calor.</w:t>
+      </w:r>
+    </w:p>
+    <w:p>
+      <w:pPr>
+        <w:pStyle w:val="Choice"/>
+      </w:pPr>
+      <w:r>
+        <w:t>d)</w:t>
+        <w:tab/>
+        <w:t>La resistencia al calor de un material.</w:t>
+      </w:r>
+    </w:p>
+    <w:p>
+      <w:pPr>
+        <w:pStyle w:val="ListNumber"/>
+      </w:pPr>
+      <w:r>
+        <w:t>¿Para qué se utilizan materiales con mucha conductividad térmica?</w:t>
+      </w:r>
+    </w:p>
+    <w:p>
+      <w:pPr>
+        <w:pStyle w:val="Choice"/>
+      </w:pPr>
+      <w:r>
+        <w:t>a)</w:t>
+        <w:tab/>
+        <w:t>Para aislar las casas del frío exterior.</w:t>
+      </w:r>
+    </w:p>
+    <w:p>
+      <w:pPr>
+        <w:pStyle w:val="Choice"/>
+      </w:pPr>
+      <w:r>
+        <w:t>b)</w:t>
+        <w:tab/>
+        <w:t>Para fabricar radiadores, utensilios de cocina, etc.</w:t>
+      </w:r>
+    </w:p>
+    <w:p>
+      <w:pPr>
+        <w:pStyle w:val="Choice"/>
+      </w:pPr>
+      <w:r>
+        <w:t>c)</w:t>
+        <w:tab/>
+        <w:t>Fabricar mangos de sartenes.</w:t>
+      </w:r>
+    </w:p>
+    <w:p>
+      <w:pPr>
+        <w:pStyle w:val="Choice"/>
+      </w:pPr>
+      <w:r>
+        <w:t>d)</w:t>
+        <w:tab/>
+        <w:t>Producir sensación cálida al tacto.</w:t>
+      </w:r>
+    </w:p>
+    <w:p>
+      <w:pPr>
+        <w:pStyle w:val="ListNumber"/>
+      </w:pPr>
+      <w:r>
+        <w:t>¿Qué se utiliza para aislar las casas de la temperatura exterior?</w:t>
+      </w:r>
+    </w:p>
+    <w:p>
+      <w:pPr>
+        <w:pStyle w:val="Choice"/>
+      </w:pPr>
+      <w:r>
+        <w:t>a)</w:t>
+        <w:tab/>
+        <w:t>Materiales que sean buenos conductores del calor.</w:t>
+      </w:r>
+    </w:p>
+    <w:p>
+      <w:pPr>
+        <w:pStyle w:val="Choice"/>
+      </w:pPr>
+      <w:r>
+        <w:t>b)</w:t>
+        <w:tab/>
+        <w:t>Materiales con poca conductividad térmica.</w:t>
+      </w:r>
+    </w:p>
+    <w:p>
+      <w:pPr>
+        <w:pStyle w:val="Choice"/>
+      </w:pPr>
+      <w:r>
+        <w:t>c)</w:t>
+        <w:tab/>
+        <w:t>Materiales metálicos.</w:t>
+      </w:r>
+    </w:p>
+    <w:p>
+      <w:pPr>
+        <w:pStyle w:val="Choice"/>
+      </w:pPr>
+      <w:r>
+        <w:t>d)</w:t>
+        <w:tab/>
+        <w:t>Materiales de acero.</w:t>
+      </w:r>
+    </w:p>
+    <w:p>
+      <w:pPr>
+        <w:pStyle w:val="ListNumber"/>
+      </w:pPr>
+      <w:r>
+        <w:t>¿Qué sensación produce al tacto un material aislante como el plástico?</w:t>
+      </w:r>
+    </w:p>
+    <w:p>
+      <w:pPr>
+        <w:pStyle w:val="Choice"/>
+      </w:pPr>
+      <w:r>
+        <w:t>a)</w:t>
+        <w:tab/>
+        <w:t>Cálida.</w:t>
+      </w:r>
+    </w:p>
+    <w:p>
+      <w:pPr>
+        <w:pStyle w:val="Choice"/>
+      </w:pPr>
+      <w:r>
+        <w:t>b)</w:t>
+        <w:tab/>
+        <w:t>Ninguna.</w:t>
+      </w:r>
+    </w:p>
+    <w:p>
+      <w:pPr>
+        <w:pStyle w:val="Choice"/>
+      </w:pPr>
+      <w:r>
+        <w:t>c)</w:t>
+        <w:tab/>
+        <w:t>Fría.</w:t>
+      </w:r>
+    </w:p>
+    <w:p>
+      <w:pPr>
+        <w:pStyle w:val="Choice"/>
+      </w:pPr>
+      <w:r>
+        <w:t>d)</w:t>
+        <w:tab/>
+        <w:t>Neutra.</w:t>
+      </w:r>
+    </w:p>
+    <w:p>
+      <w:pPr>
+        <w:pStyle w:val="ListNumber"/>
+      </w:pPr>
+      <w:r>
+        <w:t>¿Cuáles son ejemplos de materiales con poca conductividad térmica?</w:t>
+      </w:r>
+    </w:p>
+    <w:p>
+      <w:pPr>
+        <w:pStyle w:val="Choice"/>
+      </w:pPr>
+      <w:r>
+        <w:t>a)</w:t>
+        <w:tab/>
+        <w:t>Cobre y bronce.</w:t>
+      </w:r>
+    </w:p>
+    <w:p>
+      <w:pPr>
+        <w:pStyle w:val="Choice"/>
+      </w:pPr>
+      <w:r>
+        <w:t>b)</w:t>
+        <w:tab/>
+        <w:t>Vidrio y aluminio.</w:t>
+      </w:r>
+    </w:p>
+    <w:p>
+      <w:pPr>
+        <w:pStyle w:val="Choice"/>
+      </w:pPr>
+      <w:r>
+        <w:t>c)</w:t>
+        <w:tab/>
+        <w:t>Plástico y madera.</w:t>
+      </w:r>
+    </w:p>
+    <w:p>
+      <w:pPr>
+        <w:pStyle w:val="Choice"/>
+      </w:pPr>
+      <w:r>
+        <w:t>d)</w:t>
+        <w:tab/>
+        <w:t>Acero y hierro.</w:t>
+      </w:r>
+    </w:p>
+    <w:p>
+      <w:pPr>
+        <w:pStyle w:val="ListNumber"/>
+      </w:pPr>
+      <w:r>
+        <w:t>¿Qué sensación produce al tacto un material buen conductor como el acero?</w:t>
+      </w:r>
+    </w:p>
+    <w:p>
+      <w:pPr>
+        <w:pStyle w:val="Choice"/>
+      </w:pPr>
+      <w:r>
+        <w:t>a)</w:t>
+        <w:tab/>
+        <w:t>Cálida.</w:t>
+      </w:r>
+    </w:p>
+    <w:p>
+      <w:pPr>
+        <w:pStyle w:val="Choice"/>
+      </w:pPr>
+      <w:r>
+        <w:t>b)</w:t>
+        <w:tab/>
+        <w:t>Neutra.</w:t>
+      </w:r>
+    </w:p>
+    <w:p>
+      <w:pPr>
+        <w:pStyle w:val="Choice"/>
+      </w:pPr>
+      <w:r>
+        <w:t>c)</w:t>
+        <w:tab/>
+        <w:t>Ninguna.</w:t>
+      </w:r>
+    </w:p>
+    <w:p>
+      <w:pPr>
+        <w:pStyle w:val="Choice"/>
+      </w:pPr>
+      <w:r>
+        <w:t>d)</w:t>
+        <w:tab/>
+        <w:t>Fría.</w:t>
+      </w:r>
+    </w:p>
+    <w:p>
+      <w:pPr>
+        <w:pStyle w:val="ListNumber"/>
+      </w:pPr>
+      <w:r>
+        <w:t>¿Por qué los materiales aislantes se utilizan para fabricar mangos de sartenes y cacerolas?</w:t>
+      </w:r>
+    </w:p>
+    <w:p>
+      <w:pPr>
+        <w:pStyle w:val="Choice"/>
+      </w:pPr>
+      <w:r>
+        <w:t>a)</w:t>
+        <w:tab/>
+        <w:t>Porque son buenos conductores de calor.</w:t>
+      </w:r>
+    </w:p>
+    <w:p>
+      <w:pPr>
+        <w:pStyle w:val="Choice"/>
+      </w:pPr>
+      <w:r>
+        <w:t>b)</w:t>
+        <w:tab/>
+        <w:t>Porque tienen poca conductividad térmica.</w:t>
+      </w:r>
+    </w:p>
+    <w:p>
+      <w:pPr>
+        <w:pStyle w:val="Choice"/>
+      </w:pPr>
+      <w:r>
+        <w:t>c)</w:t>
+        <w:tab/>
+        <w:t>Porque son pesados por cada litro.</w:t>
+      </w:r>
+    </w:p>
+    <w:p>
+      <w:pPr>
+        <w:pStyle w:val="Choice"/>
+      </w:pPr>
+      <w:r>
+        <w:t>d)</w:t>
+        <w:tab/>
+        <w:t>Porque son transparentes al calor.</w:t>
+      </w:r>
+    </w:p>
+    <w:p>
+      <w:pPr>
+        <w:pStyle w:val="ListNumber"/>
+      </w:pPr>
+      <w:r>
+        <w:t>¿Cómo se define la dilatación térmica de un material?</w:t>
+      </w:r>
+    </w:p>
+    <w:p>
+      <w:pPr>
+        <w:pStyle w:val="Choice"/>
+      </w:pPr>
+      <w:r>
+        <w:t>a)</w:t>
+        <w:tab/>
+        <w:t>Es la propiedad de aumentar de tamaño con la temperatura.</w:t>
+      </w:r>
+    </w:p>
+    <w:p>
+      <w:pPr>
+        <w:pStyle w:val="Choice"/>
+      </w:pPr>
+      <w:r>
+        <w:t>b)</w:t>
+        <w:tab/>
+        <w:t>Es la propiedad de cambiar de forma con el calor.</w:t>
+      </w:r>
+    </w:p>
+    <w:p>
+      <w:pPr>
+        <w:pStyle w:val="Choice"/>
+      </w:pPr>
+      <w:r>
+        <w:t>c)</w:t>
+        <w:tab/>
+        <w:t>Es la capacidad de resistir la temperatura.</w:t>
+      </w:r>
+    </w:p>
+    <w:p>
+      <w:pPr>
+        <w:pStyle w:val="Choice"/>
+      </w:pPr>
+      <w:r>
+        <w:t>d)</w:t>
+        <w:tab/>
+        <w:t>Es la capacidad de mantenerse constante en tamaño.</w:t>
+      </w:r>
+    </w:p>
+    <w:p>
+      <w:pPr>
+        <w:pStyle w:val="ListNumber"/>
+      </w:pPr>
+      <w:r>
+        <w:t>¿Qué tipo de estructuras suelen enfrentar problemas debido a la dilatación térmica?</w:t>
+      </w:r>
+    </w:p>
+    <w:p>
+      <w:pPr>
+        <w:pStyle w:val="Choice"/>
+      </w:pPr>
+      <w:r>
+        <w:t>a)</w:t>
+        <w:tab/>
+        <w:t>Edificios, vías de tren, puentes, etc.</w:t>
+      </w:r>
+    </w:p>
+    <w:p>
+      <w:pPr>
+        <w:pStyle w:val="Choice"/>
+      </w:pPr>
+      <w:r>
+        <w:t>b)</w:t>
+        <w:tab/>
+        <w:t>Utensilios de cocina.</w:t>
+      </w:r>
+    </w:p>
+    <w:p>
+      <w:pPr>
+        <w:pStyle w:val="Choice"/>
+      </w:pPr>
+      <w:r>
+        <w:t>c)</w:t>
+        <w:tab/>
+        <w:t>Ropa y accesorios.</w:t>
+      </w:r>
+    </w:p>
+    <w:p>
+      <w:pPr>
+        <w:pStyle w:val="Choice"/>
+      </w:pPr>
+      <w:r>
+        <w:t>d)</w:t>
+        <w:tab/>
+        <w:t>Objetos pequeños.</w:t>
+      </w:r>
+    </w:p>
+    <w:p>
+      <w:pPr>
+        <w:pStyle w:val="ListNumber"/>
+      </w:pPr>
+      <w:r>
+        <w:t>¿Cómo se resuelve el problema de la dilatación térmica en las estructuras?</w:t>
+      </w:r>
+    </w:p>
+    <w:p>
+      <w:pPr>
+        <w:pStyle w:val="Choice"/>
+      </w:pPr>
+      <w:r>
+        <w:t>a)</w:t>
+        <w:tab/>
+        <w:t>Aumentando la temperatura de los materiales.</w:t>
+      </w:r>
+    </w:p>
+    <w:p>
+      <w:pPr>
+        <w:pStyle w:val="Choice"/>
+      </w:pPr>
+      <w:r>
+        <w:t>b)</w:t>
+        <w:tab/>
+        <w:t>Utilizando materiales más resistentes.</w:t>
+      </w:r>
+    </w:p>
+    <w:p>
+      <w:pPr>
+        <w:pStyle w:val="Choice"/>
+      </w:pPr>
+      <w:r>
+        <w:t>c)</w:t>
+        <w:tab/>
+        <w:t>Aplicando presión a los materiales.</w:t>
+      </w:r>
+    </w:p>
+    <w:p>
+      <w:pPr>
+        <w:pStyle w:val="Choice"/>
+      </w:pPr>
+      <w:r>
+        <w:t>d)</w:t>
+        <w:tab/>
+        <w:t>Dejando huecos cada cierta distancia.</w:t>
+      </w:r>
+    </w:p>
+    <w:p>
+      <w:pPr>
+        <w:pStyle w:val="ListNumber"/>
+      </w:pPr>
+      <w:r>
+        <w:t>¿Cómo se llaman los huecos creados para permitir la dilatación de los materiales?</w:t>
+      </w:r>
+    </w:p>
+    <w:p>
+      <w:pPr>
+        <w:pStyle w:val="Choice"/>
+      </w:pPr>
+      <w:r>
+        <w:t>a)</w:t>
+        <w:tab/>
+        <w:t>Espacios de expansión.</w:t>
+      </w:r>
+    </w:p>
+    <w:p>
+      <w:pPr>
+        <w:pStyle w:val="Choice"/>
+      </w:pPr>
+      <w:r>
+        <w:t>b)</w:t>
+        <w:tab/>
+        <w:t>Huecos térmicos.</w:t>
+      </w:r>
+    </w:p>
+    <w:p>
+      <w:pPr>
+        <w:pStyle w:val="Choice"/>
+      </w:pPr>
+      <w:r>
+        <w:t>c)</w:t>
+        <w:tab/>
+        <w:t>Grietas térmicas.</w:t>
+      </w:r>
+    </w:p>
+    <w:p>
+      <w:pPr>
+        <w:pStyle w:val="Choice"/>
+      </w:pPr>
+      <w:r>
+        <w:t>d)</w:t>
+        <w:tab/>
+        <w:t>Juntas de dilatación.</w:t>
+      </w:r>
+    </w:p>
+    <w:p>
+      <w:pPr>
+        <w:pStyle w:val="ListNumber"/>
+      </w:pPr>
+      <w:r>
+        <w:t>¿Qué es la conductividad eléctrica de un material?</w:t>
+      </w:r>
+    </w:p>
+    <w:p>
+      <w:pPr>
+        <w:pStyle w:val="Choice"/>
+      </w:pPr>
+      <w:r>
+        <w:t>a)</w:t>
+        <w:tab/>
+        <w:t>La propiedad de permitir el paso de la corriente eléctrica con facilidad.</w:t>
       </w:r>
     </w:p>
     <w:p>
@@ -93,7 +621,7 @@
       <w:r>
         <w:t>c)</w:t>
         <w:tab/>
-        <w:t>La capacidad de aislar la electricidad.</w:t>
+        <w:t>La capacidad de generar electricidad.</w:t>
       </w:r>
     </w:p>
     <w:p>
@@ -102,540 +630,12 @@
       </w:pPr>
       <w:r>
         <w:t>d)</w:t>
-        <w:tab/>
-        <w:t>La capacidad de generar calor.</w:t>
-      </w:r>
-    </w:p>
-    <w:p>
-      <w:pPr>
-        <w:pStyle w:val="ListNumber"/>
-      </w:pPr>
-      <w:r>
-        <w:t>¿Para qué se utilizan materiales con mucha conductividad térmica?</w:t>
-      </w:r>
-    </w:p>
-    <w:p>
-      <w:pPr>
-        <w:pStyle w:val="Choice"/>
-      </w:pPr>
-      <w:r>
-        <w:t>a)</w:t>
-        <w:tab/>
-        <w:t>Para aislar las casas del frío exterior.</w:t>
-      </w:r>
-    </w:p>
-    <w:p>
-      <w:pPr>
-        <w:pStyle w:val="Choice"/>
-      </w:pPr>
-      <w:r>
-        <w:t>b)</w:t>
-        <w:tab/>
-        <w:t>Para fabricar radiadores, utensilios de cocina, etc.</w:t>
-      </w:r>
-    </w:p>
-    <w:p>
-      <w:pPr>
-        <w:pStyle w:val="Choice"/>
-      </w:pPr>
-      <w:r>
-        <w:t>c)</w:t>
-        <w:tab/>
-        <w:t>Producir sensación cálida al tacto.</w:t>
-      </w:r>
-    </w:p>
-    <w:p>
-      <w:pPr>
-        <w:pStyle w:val="Choice"/>
-      </w:pPr>
-      <w:r>
-        <w:t>d)</w:t>
-        <w:tab/>
-        <w:t>Fabricar mangos de sartenes.</w:t>
-      </w:r>
-    </w:p>
-    <w:p>
-      <w:pPr>
-        <w:pStyle w:val="ListNumber"/>
-      </w:pPr>
-      <w:r>
-        <w:t>¿Qué se utiliza para aislar las casas de la temperatura exterior?</w:t>
-      </w:r>
-    </w:p>
-    <w:p>
-      <w:pPr>
-        <w:pStyle w:val="Choice"/>
-      </w:pPr>
-      <w:r>
-        <w:t>a)</w:t>
-        <w:tab/>
-        <w:t>Materiales de acero.</w:t>
-      </w:r>
-    </w:p>
-    <w:p>
-      <w:pPr>
-        <w:pStyle w:val="Choice"/>
-      </w:pPr>
-      <w:r>
-        <w:t>b)</w:t>
-        <w:tab/>
-        <w:t>Materiales metálicos.</w:t>
-      </w:r>
-    </w:p>
-    <w:p>
-      <w:pPr>
-        <w:pStyle w:val="Choice"/>
-      </w:pPr>
-      <w:r>
-        <w:t>c)</w:t>
-        <w:tab/>
-        <w:t>Materiales que sean buenos conductores del calor.</w:t>
-      </w:r>
-    </w:p>
-    <w:p>
-      <w:pPr>
-        <w:pStyle w:val="Choice"/>
-      </w:pPr>
-      <w:r>
-        <w:t>d)</w:t>
-        <w:tab/>
-        <w:t>Materiales con poca conductividad térmica.</w:t>
-      </w:r>
-    </w:p>
-    <w:p>
-      <w:pPr>
-        <w:pStyle w:val="ListNumber"/>
-      </w:pPr>
-      <w:r>
-        <w:t>¿Qué sensación produce al tacto un material aislante como el plástico?</w:t>
-      </w:r>
-    </w:p>
-    <w:p>
-      <w:pPr>
-        <w:pStyle w:val="Choice"/>
-      </w:pPr>
-      <w:r>
-        <w:t>a)</w:t>
-        <w:tab/>
-        <w:t>Cálida.</w:t>
-      </w:r>
-    </w:p>
-    <w:p>
-      <w:pPr>
-        <w:pStyle w:val="Choice"/>
-      </w:pPr>
-      <w:r>
-        <w:t>b)</w:t>
-        <w:tab/>
-        <w:t>Fría.</w:t>
-      </w:r>
-    </w:p>
-    <w:p>
-      <w:pPr>
-        <w:pStyle w:val="Choice"/>
-      </w:pPr>
-      <w:r>
-        <w:t>c)</w:t>
-        <w:tab/>
-        <w:t>Ninguna.</w:t>
-      </w:r>
-    </w:p>
-    <w:p>
-      <w:pPr>
-        <w:pStyle w:val="Choice"/>
-      </w:pPr>
-      <w:r>
-        <w:t>d)</w:t>
-        <w:tab/>
-        <w:t>Neutra.</w:t>
-      </w:r>
-    </w:p>
-    <w:p>
-      <w:pPr>
-        <w:pStyle w:val="ListNumber"/>
-      </w:pPr>
-      <w:r>
-        <w:t>¿Cuáles son ejemplos de materiales con poca conductividad térmica?</w:t>
-      </w:r>
-    </w:p>
-    <w:p>
-      <w:pPr>
-        <w:pStyle w:val="Choice"/>
-      </w:pPr>
-      <w:r>
-        <w:t>a)</w:t>
-        <w:tab/>
-        <w:t>Acero y hierro.</w:t>
-      </w:r>
-    </w:p>
-    <w:p>
-      <w:pPr>
-        <w:pStyle w:val="Choice"/>
-      </w:pPr>
-      <w:r>
-        <w:t>b)</w:t>
-        <w:tab/>
-        <w:t>Cobre y bronce.</w:t>
-      </w:r>
-    </w:p>
-    <w:p>
-      <w:pPr>
-        <w:pStyle w:val="Choice"/>
-      </w:pPr>
-      <w:r>
-        <w:t>c)</w:t>
-        <w:tab/>
-        <w:t>Vidrio y aluminio.</w:t>
-      </w:r>
-    </w:p>
-    <w:p>
-      <w:pPr>
-        <w:pStyle w:val="Choice"/>
-      </w:pPr>
-      <w:r>
-        <w:t>d)</w:t>
-        <w:tab/>
-        <w:t>Plástico y madera.</w:t>
-      </w:r>
-    </w:p>
-    <w:p>
-      <w:pPr>
-        <w:pStyle w:val="ListNumber"/>
-      </w:pPr>
-      <w:r>
-        <w:t>¿Qué sensación produce al tacto un material buen conductor como el acero?</w:t>
-      </w:r>
-    </w:p>
-    <w:p>
-      <w:pPr>
-        <w:pStyle w:val="Choice"/>
-      </w:pPr>
-      <w:r>
-        <w:t>a)</w:t>
-        <w:tab/>
-        <w:t>Neutra.</w:t>
-      </w:r>
-    </w:p>
-    <w:p>
-      <w:pPr>
-        <w:pStyle w:val="Choice"/>
-      </w:pPr>
-      <w:r>
-        <w:t>b)</w:t>
-        <w:tab/>
-        <w:t>Ninguna.</w:t>
-      </w:r>
-    </w:p>
-    <w:p>
-      <w:pPr>
-        <w:pStyle w:val="Choice"/>
-      </w:pPr>
-      <w:r>
-        <w:t>c)</w:t>
-        <w:tab/>
-        <w:t>Fría.</w:t>
-      </w:r>
-    </w:p>
-    <w:p>
-      <w:pPr>
-        <w:pStyle w:val="Choice"/>
-      </w:pPr>
-      <w:r>
-        <w:t>d)</w:t>
-        <w:tab/>
-        <w:t>Cálida.</w:t>
-      </w:r>
-    </w:p>
-    <w:p>
-      <w:pPr>
-        <w:pStyle w:val="ListNumber"/>
-      </w:pPr>
-      <w:r>
-        <w:t>¿Por qué los materiales aislantes se utilizan para fabricar mangos de sartenes y cacerolas?</w:t>
-      </w:r>
-    </w:p>
-    <w:p>
-      <w:pPr>
-        <w:pStyle w:val="Choice"/>
-      </w:pPr>
-      <w:r>
-        <w:t>a)</w:t>
-        <w:tab/>
-        <w:t>Porque son transparentes al calor.</w:t>
-      </w:r>
-    </w:p>
-    <w:p>
-      <w:pPr>
-        <w:pStyle w:val="Choice"/>
-      </w:pPr>
-      <w:r>
-        <w:t>b)</w:t>
-        <w:tab/>
-        <w:t>Porque tienen poca conductividad térmica.</w:t>
-      </w:r>
-    </w:p>
-    <w:p>
-      <w:pPr>
-        <w:pStyle w:val="Choice"/>
-      </w:pPr>
-      <w:r>
-        <w:t>c)</w:t>
-        <w:tab/>
-        <w:t>Porque son buenos conductores de calor.</w:t>
-      </w:r>
-    </w:p>
-    <w:p>
-      <w:pPr>
-        <w:pStyle w:val="Choice"/>
-      </w:pPr>
-      <w:r>
-        <w:t>d)</w:t>
-        <w:tab/>
-        <w:t>Porque son pesados por cada litro.</w:t>
-      </w:r>
-    </w:p>
-    <w:p>
-      <w:pPr>
-        <w:pStyle w:val="ListNumber"/>
-      </w:pPr>
-      <w:r>
-        <w:t>¿Cómo se define la dilatación térmica de un material?</w:t>
-      </w:r>
-    </w:p>
-    <w:p>
-      <w:pPr>
-        <w:pStyle w:val="Choice"/>
-      </w:pPr>
-      <w:r>
-        <w:t>a)</w:t>
-        <w:tab/>
-        <w:t>Es la capacidad de mantenerse constante en tamaño.</w:t>
-      </w:r>
-    </w:p>
-    <w:p>
-      <w:pPr>
-        <w:pStyle w:val="Choice"/>
-      </w:pPr>
-      <w:r>
-        <w:t>b)</w:t>
-        <w:tab/>
-        <w:t>Es la propiedad de cambiar de forma con el calor.</w:t>
-      </w:r>
-    </w:p>
-    <w:p>
-      <w:pPr>
-        <w:pStyle w:val="Choice"/>
-      </w:pPr>
-      <w:r>
-        <w:t>c)</w:t>
-        <w:tab/>
-        <w:t>Es la propiedad de aumentar de tamaño con la temperatura.</w:t>
-      </w:r>
-    </w:p>
-    <w:p>
-      <w:pPr>
-        <w:pStyle w:val="Choice"/>
-      </w:pPr>
-      <w:r>
-        <w:t>d)</w:t>
-        <w:tab/>
-        <w:t>Es la capacidad de resistir la temperatura.</w:t>
-      </w:r>
-    </w:p>
-    <w:p>
-      <w:pPr>
-        <w:pStyle w:val="ListNumber"/>
-      </w:pPr>
-      <w:r>
-        <w:t>¿Qué tipo de estructuras suelen enfrentar problemas debido a la dilatación térmica?</w:t>
-      </w:r>
-    </w:p>
-    <w:p>
-      <w:pPr>
-        <w:pStyle w:val="Choice"/>
-      </w:pPr>
-      <w:r>
-        <w:t>a)</w:t>
-        <w:tab/>
-        <w:t>Edificios, vías de tren, puentes, etc.</w:t>
-      </w:r>
-    </w:p>
-    <w:p>
-      <w:pPr>
-        <w:pStyle w:val="Choice"/>
-      </w:pPr>
-      <w:r>
-        <w:t>b)</w:t>
-        <w:tab/>
-        <w:t>Objetos pequeños.</w:t>
-      </w:r>
-    </w:p>
-    <w:p>
-      <w:pPr>
-        <w:pStyle w:val="Choice"/>
-      </w:pPr>
-      <w:r>
-        <w:t>c)</w:t>
-        <w:tab/>
-        <w:t>Ropa y accesorios.</w:t>
-      </w:r>
-    </w:p>
-    <w:p>
-      <w:pPr>
-        <w:pStyle w:val="Choice"/>
-      </w:pPr>
-      <w:r>
-        <w:t>d)</w:t>
-        <w:tab/>
-        <w:t>Utensilios de cocina.</w:t>
-      </w:r>
-    </w:p>
-    <w:p>
-      <w:pPr>
-        <w:pStyle w:val="ListNumber"/>
-      </w:pPr>
-      <w:r>
-        <w:t>¿Cómo se resuelve el problema de la dilatación térmica en las estructuras?</w:t>
-      </w:r>
-    </w:p>
-    <w:p>
-      <w:pPr>
-        <w:pStyle w:val="Choice"/>
-      </w:pPr>
-      <w:r>
-        <w:t>a)</w:t>
-        <w:tab/>
-        <w:t>Aplicando presión a los materiales.</w:t>
-      </w:r>
-    </w:p>
-    <w:p>
-      <w:pPr>
-        <w:pStyle w:val="Choice"/>
-      </w:pPr>
-      <w:r>
-        <w:t>b)</w:t>
-        <w:tab/>
-        <w:t>Aumentando la temperatura de los materiales.</w:t>
-      </w:r>
-    </w:p>
-    <w:p>
-      <w:pPr>
-        <w:pStyle w:val="Choice"/>
-      </w:pPr>
-      <w:r>
-        <w:t>c)</w:t>
-        <w:tab/>
-        <w:t>Dejando huecos cada cierta distancia.</w:t>
-      </w:r>
-    </w:p>
-    <w:p>
-      <w:pPr>
-        <w:pStyle w:val="Choice"/>
-      </w:pPr>
-      <w:r>
-        <w:t>d)</w:t>
-        <w:tab/>
-        <w:t>Utilizando materiales más resistentes.</w:t>
-      </w:r>
-    </w:p>
-    <w:p>
-      <w:pPr>
-        <w:pStyle w:val="ListNumber"/>
-      </w:pPr>
-      <w:r>
-        <w:t>¿Cómo se llaman los huecos creados para permitir la dilatación de los materiales?</w:t>
-      </w:r>
-    </w:p>
-    <w:p>
-      <w:pPr>
-        <w:pStyle w:val="Choice"/>
-      </w:pPr>
-      <w:r>
-        <w:t>a)</w:t>
-        <w:tab/>
-        <w:t>Grietas térmicas.</w:t>
-      </w:r>
-    </w:p>
-    <w:p>
-      <w:pPr>
-        <w:pStyle w:val="Choice"/>
-      </w:pPr>
-      <w:r>
-        <w:t>b)</w:t>
-        <w:tab/>
-        <w:t>Espacios de expansión.</w:t>
-      </w:r>
-    </w:p>
-    <w:p>
-      <w:pPr>
-        <w:pStyle w:val="Choice"/>
-      </w:pPr>
-      <w:r>
-        <w:t>c)</w:t>
-        <w:tab/>
-        <w:t>Huecos térmicos.</w:t>
-      </w:r>
-    </w:p>
-    <w:p>
-      <w:pPr>
-        <w:pStyle w:val="Choice"/>
-      </w:pPr>
-      <w:r>
-        <w:t>d)</w:t>
-        <w:tab/>
-        <w:t>Juntas de dilatación.</w:t>
-      </w:r>
-    </w:p>
-    <w:p>
-      <w:pPr>
-        <w:pStyle w:val="ListNumber"/>
-      </w:pPr>
-      <w:r>
-        <w:t>¿Qué es la conductividad eléctrica de un material?</w:t>
-      </w:r>
-    </w:p>
-    <w:p>
-      <w:pPr>
-        <w:pStyle w:val="Choice"/>
-      </w:pPr>
-      <w:r>
-        <w:t>a)</w:t>
         <w:tab/>
         <w:t>La capacidad de resistir la electricidad.</w:t>
       </w:r>
     </w:p>
     <w:p>
       <w:pPr>
-        <w:pStyle w:val="Choice"/>
-      </w:pPr>
-      <w:r>
-        <w:t>b)</w:t>
-        <w:tab/>
-        <w:t>La capacidad de generar electricidad.</w:t>
-      </w:r>
-    </w:p>
-    <w:p>
-      <w:pPr>
-        <w:pStyle w:val="Choice"/>
-      </w:pPr>
-      <w:r>
-        <w:t>c)</w:t>
-        <w:tab/>
-        <w:t>La propiedad de permitir el paso de la corriente eléctrica con facilidad.</w:t>
-      </w:r>
-    </w:p>
-    <w:p>
-      <w:pPr>
-        <w:pStyle w:val="Choice"/>
-      </w:pPr>
-      <w:r>
-        <w:t>d)</w:t>
-        <w:tab/>
-        <w:t>La resistencia al calor de un material.</w:t>
-      </w:r>
-    </w:p>
-    <w:p>
-      <w:pPr>
         <w:pStyle w:val="ListNumber"/>
       </w:pPr>
       <w:r>
@@ -649,6 +649,16 @@
       <w:r>
         <w:t>a)</w:t>
         <w:tab/>
+        <w:t>Plásticos y madera.</w:t>
+      </w:r>
+    </w:p>
+    <w:p>
+      <w:pPr>
+        <w:pStyle w:val="Choice"/>
+      </w:pPr>
+      <w:r>
+        <w:t>b)</w:t>
+        <w:tab/>
         <w:t>Materiales aislantes.</w:t>
       </w:r>
     </w:p>
@@ -657,33 +667,23 @@
         <w:pStyle w:val="Choice"/>
       </w:pPr>
       <w:r>
-        <w:t>b)</w:t>
+        <w:t>c)</w:t>
+        <w:tab/>
+        <w:t>Vidrio y cerámica.</w:t>
+      </w:r>
+    </w:p>
+    <w:p>
+      <w:pPr>
+        <w:pStyle w:val="Choice"/>
+      </w:pPr>
+      <w:r>
+        <w:t>d)</w:t>
         <w:tab/>
         <w:t>Metales como el cobre, aluminio, oro y acero.</w:t>
       </w:r>
     </w:p>
     <w:p>
       <w:pPr>
-        <w:pStyle w:val="Choice"/>
-      </w:pPr>
-      <w:r>
-        <w:t>c)</w:t>
-        <w:tab/>
-        <w:t>Plásticos y madera.</w:t>
-      </w:r>
-    </w:p>
-    <w:p>
-      <w:pPr>
-        <w:pStyle w:val="Choice"/>
-      </w:pPr>
-      <w:r>
-        <w:t>d)</w:t>
-        <w:tab/>
-        <w:t>Vidrio y cerámica.</w:t>
-      </w:r>
-    </w:p>
-    <w:p>
-      <w:pPr>
         <w:pStyle w:val="ListNumber"/>
       </w:pPr>
       <w:r>
@@ -697,6 +697,16 @@
       <w:r>
         <w:t>a)</w:t>
         <w:tab/>
+        <w:t>Para fabricar cables eléctricos.</w:t>
+      </w:r>
+    </w:p>
+    <w:p>
+      <w:pPr>
+        <w:pStyle w:val="Choice"/>
+      </w:pPr>
+      <w:r>
+        <w:t>b)</w:t>
+        <w:tab/>
         <w:t>Para aislar las casas.</w:t>
       </w:r>
     </w:p>
@@ -705,33 +715,23 @@
         <w:pStyle w:val="Choice"/>
       </w:pPr>
       <w:r>
-        <w:t>b)</w:t>
+        <w:t>c)</w:t>
+        <w:tab/>
+        <w:t>Para construir estructuras resistentes.</w:t>
+      </w:r>
+    </w:p>
+    <w:p>
+      <w:pPr>
+        <w:pStyle w:val="Choice"/>
+      </w:pPr>
+      <w:r>
+        <w:t>d)</w:t>
         <w:tab/>
         <w:t>Para crear juntas de dilatación.</w:t>
       </w:r>
     </w:p>
     <w:p>
       <w:pPr>
-        <w:pStyle w:val="Choice"/>
-      </w:pPr>
-      <w:r>
-        <w:t>c)</w:t>
-        <w:tab/>
-        <w:t>Para fabricar cables eléctricos.</w:t>
-      </w:r>
-    </w:p>
-    <w:p>
-      <w:pPr>
-        <w:pStyle w:val="Choice"/>
-      </w:pPr>
-      <w:r>
-        <w:t>d)</w:t>
-        <w:tab/>
-        <w:t>Para construir estructuras resistentes.</w:t>
-      </w:r>
-    </w:p>
-    <w:p>
-      <w:pPr>
         <w:pStyle w:val="ListNumber"/>
       </w:pPr>
       <w:r>
@@ -745,7 +745,7 @@
       <w:r>
         <w:t>a)</w:t>
         <w:tab/>
-        <w:t>Los conductores aislantes.</w:t>
+        <w:t>Los aislantes eléctricos.</w:t>
       </w:r>
     </w:p>
     <w:p>
@@ -765,7 +765,7 @@
       <w:r>
         <w:t>c)</w:t>
         <w:tab/>
-        <w:t>Los aislantes eléctricos.</w:t>
+        <w:t>Los semiconductores.</w:t>
       </w:r>
     </w:p>
     <w:p>
@@ -775,7 +775,7 @@
       <w:r>
         <w:t>d)</w:t>
         <w:tab/>
-        <w:t>Los semiconductores.</w:t>
+        <w:t>Los conductores aislantes.</w:t>
       </w:r>
     </w:p>
     <w:p>
@@ -793,6 +793,16 @@
       <w:r>
         <w:t>a)</w:t>
         <w:tab/>
+        <w:t>Conexiones eléctricas de los enchufes y conectores.</w:t>
+      </w:r>
+    </w:p>
+    <w:p>
+      <w:pPr>
+        <w:pStyle w:val="Choice"/>
+      </w:pPr>
+      <w:r>
+        <w:t>b)</w:t>
+        <w:tab/>
         <w:t>Estructuras resistentes.</w:t>
       </w:r>
     </w:p>
@@ -801,7 +811,7 @@
         <w:pStyle w:val="Choice"/>
       </w:pPr>
       <w:r>
-        <w:t>b)</w:t>
+        <w:t>c)</w:t>
         <w:tab/>
         <w:t>Superficies de contacto.</w:t>
       </w:r>
@@ -811,23 +821,13 @@
         <w:pStyle w:val="Choice"/>
       </w:pPr>
       <w:r>
-        <w:t>c)</w:t>
+        <w:t>d)</w:t>
         <w:tab/>
         <w:t>Todos los aparatos electrónicos actuales.</w:t>
       </w:r>
     </w:p>
     <w:p>
       <w:pPr>
-        <w:pStyle w:val="Choice"/>
-      </w:pPr>
-      <w:r>
-        <w:t>d)</w:t>
-        <w:tab/>
-        <w:t>Conexiones eléctricas de los enchufes y conectores.</w:t>
-      </w:r>
-    </w:p>
-    <w:p>
-      <w:pPr>
         <w:pStyle w:val="ListNumber"/>
       </w:pPr>
       <w:r>
@@ -841,6 +841,16 @@
       <w:r>
         <w:t>a)</w:t>
         <w:tab/>
+        <w:t>El color del material.</w:t>
+      </w:r>
+    </w:p>
+    <w:p>
+      <w:pPr>
+        <w:pStyle w:val="Choice"/>
+      </w:pPr>
+      <w:r>
+        <w:t>b)</w:t>
+        <w:tab/>
         <w:t>Cómo se comportará durante los procesos de fabricación de objetos.</w:t>
       </w:r>
     </w:p>
@@ -849,9 +859,9 @@
         <w:pStyle w:val="Choice"/>
       </w:pPr>
       <w:r>
-        <w:t>b)</w:t>
+        <w:t>c)</w:t>
         <w:tab/>
-        <w:t>El color del material.</w:t>
+        <w:t>La temperatura a la que se funde el material.</w:t>
       </w:r>
     </w:p>
     <w:p>
@@ -859,19 +869,9 @@
         <w:pStyle w:val="Choice"/>
       </w:pPr>
       <w:r>
-        <w:t>c)</w:t>
+        <w:t>d)</w:t>
         <w:tab/>
         <w:t>La densidad del material.</w:t>
-      </w:r>
-    </w:p>
-    <w:p>
-      <w:pPr>
-        <w:pStyle w:val="Choice"/>
-      </w:pPr>
-      <w:r>
-        <w:t>d)</w:t>
-        <w:tab/>
-        <w:t>La temperatura a la que se funde el material.</w:t>
       </w:r>
     </w:p>
     <w:p>
@@ -899,7 +899,7 @@
       <w:r>
         <w:t>b)</w:t>
         <w:tab/>
-        <w:t>La capacidad de formar hilos finos por estiramiento.</w:t>
+        <w:t>La propiedad de soportar aplastamiento sin romperse.</w:t>
       </w:r>
     </w:p>
     <w:p>
@@ -919,7 +919,7 @@
       <w:r>
         <w:t>d)</w:t>
         <w:tab/>
-        <w:t>La propiedad de soportar aplastamiento sin romperse.</w:t>
+        <w:t>La capacidad de formar hilos finos por estiramiento.</w:t>
       </w:r>
     </w:p>
     <w:p>
@@ -985,7 +985,247 @@
       <w:r>
         <w:t>a)</w:t>
         <w:tab/>
+        <w:t>Madera.</w:t>
+      </w:r>
+    </w:p>
+    <w:p>
+      <w:pPr>
+        <w:pStyle w:val="Choice"/>
+      </w:pPr>
+      <w:r>
+        <w:t>b)</w:t>
+        <w:tab/>
+        <w:t>Cerámica.</w:t>
+      </w:r>
+    </w:p>
+    <w:p>
+      <w:pPr>
+        <w:pStyle w:val="Choice"/>
+      </w:pPr>
+      <w:r>
+        <w:t>c)</w:t>
+        <w:tab/>
+        <w:t>Aluminio.</w:t>
+      </w:r>
+    </w:p>
+    <w:p>
+      <w:pPr>
+        <w:pStyle w:val="Choice"/>
+      </w:pPr>
+      <w:r>
+        <w:t>d)</w:t>
+        <w:tab/>
         <w:t>Textiles.</w:t>
+      </w:r>
+    </w:p>
+    <w:p>
+      <w:pPr>
+        <w:pStyle w:val="ListNumber"/>
+      </w:pPr>
+      <w:r>
+        <w:t>¿Por qué la madera no es maleable según el texto?</w:t>
+      </w:r>
+    </w:p>
+    <w:p>
+      <w:pPr>
+        <w:pStyle w:val="Choice"/>
+      </w:pPr>
+      <w:r>
+        <w:t>a)</w:t>
+        <w:tab/>
+        <w:t>Porque se rompe al intentar aplastarla.</w:t>
+      </w:r>
+    </w:p>
+    <w:p>
+      <w:pPr>
+        <w:pStyle w:val="Choice"/>
+      </w:pPr>
+      <w:r>
+        <w:t>b)</w:t>
+        <w:tab/>
+        <w:t>Porque es demasiado rígida.</w:t>
+      </w:r>
+    </w:p>
+    <w:p>
+      <w:pPr>
+        <w:pStyle w:val="Choice"/>
+      </w:pPr>
+      <w:r>
+        <w:t>c)</w:t>
+        <w:tab/>
+        <w:t>Porque no tiene la densidad adecuada.</w:t>
+      </w:r>
+    </w:p>
+    <w:p>
+      <w:pPr>
+        <w:pStyle w:val="Choice"/>
+      </w:pPr>
+      <w:r>
+        <w:t>d)</w:t>
+        <w:tab/>
+        <w:t>Porque no conduce electricidad.</w:t>
+      </w:r>
+    </w:p>
+    <w:p>
+      <w:pPr>
+        <w:pStyle w:val="ListNumber"/>
+      </w:pPr>
+      <w:r>
+        <w:t>¿Cómo se pueden fabricar láminas finas con materiales maleables?</w:t>
+      </w:r>
+    </w:p>
+    <w:p>
+      <w:pPr>
+        <w:pStyle w:val="Choice"/>
+      </w:pPr>
+      <w:r>
+        <w:t>a)</w:t>
+        <w:tab/>
+        <w:t>Calentándolos.</w:t>
+      </w:r>
+    </w:p>
+    <w:p>
+      <w:pPr>
+        <w:pStyle w:val="Choice"/>
+      </w:pPr>
+      <w:r>
+        <w:t>b)</w:t>
+        <w:tab/>
+        <w:t>Cortándolos en láminas.</w:t>
+      </w:r>
+    </w:p>
+    <w:p>
+      <w:pPr>
+        <w:pStyle w:val="Choice"/>
+      </w:pPr>
+      <w:r>
+        <w:t>c)</w:t>
+        <w:tab/>
+        <w:t>Aplastándolos entre rodillos.</w:t>
+      </w:r>
+    </w:p>
+    <w:p>
+      <w:pPr>
+        <w:pStyle w:val="Choice"/>
+      </w:pPr>
+      <w:r>
+        <w:t>d)</w:t>
+        <w:tab/>
+        <w:t>Fundiéndolos.</w:t>
+      </w:r>
+    </w:p>
+    <w:p>
+      <w:pPr>
+        <w:pStyle w:val="ListNumber"/>
+      </w:pPr>
+      <w:r>
+        <w:t>¿Qué propiedad permite que el aluminio sea utilizado para fabricar papel de aluminio?</w:t>
+      </w:r>
+    </w:p>
+    <w:p>
+      <w:pPr>
+        <w:pStyle w:val="Choice"/>
+      </w:pPr>
+      <w:r>
+        <w:t>a)</w:t>
+        <w:tab/>
+        <w:t>Conductividad eléctrica.</w:t>
+      </w:r>
+    </w:p>
+    <w:p>
+      <w:pPr>
+        <w:pStyle w:val="Choice"/>
+      </w:pPr>
+      <w:r>
+        <w:t>b)</w:t>
+        <w:tab/>
+        <w:t>Dureza.</w:t>
+      </w:r>
+    </w:p>
+    <w:p>
+      <w:pPr>
+        <w:pStyle w:val="Choice"/>
+      </w:pPr>
+      <w:r>
+        <w:t>c)</w:t>
+        <w:tab/>
+        <w:t>Maleabilidad.</w:t>
+      </w:r>
+    </w:p>
+    <w:p>
+      <w:pPr>
+        <w:pStyle w:val="Choice"/>
+      </w:pPr>
+      <w:r>
+        <w:t>d)</w:t>
+        <w:tab/>
+        <w:t>Resistencia térmica.</w:t>
+      </w:r>
+    </w:p>
+    <w:p>
+      <w:pPr>
+        <w:pStyle w:val="ListNumber"/>
+      </w:pPr>
+      <w:r>
+        <w:t>¿Cómo se define la ductilidad de un material?</w:t>
+      </w:r>
+    </w:p>
+    <w:p>
+      <w:pPr>
+        <w:pStyle w:val="Choice"/>
+      </w:pPr>
+      <w:r>
+        <w:t>a)</w:t>
+        <w:tab/>
+        <w:t>La propiedad de soportar estiramiento sin romperse.</w:t>
+      </w:r>
+    </w:p>
+    <w:p>
+      <w:pPr>
+        <w:pStyle w:val="Choice"/>
+      </w:pPr>
+      <w:r>
+        <w:t>b)</w:t>
+        <w:tab/>
+        <w:t>La capacidad de fundirse con facilidad.</w:t>
+      </w:r>
+    </w:p>
+    <w:p>
+      <w:pPr>
+        <w:pStyle w:val="Choice"/>
+      </w:pPr>
+      <w:r>
+        <w:t>c)</w:t>
+        <w:tab/>
+        <w:t>La capacidad de conducir electricidad.</w:t>
+      </w:r>
+    </w:p>
+    <w:p>
+      <w:pPr>
+        <w:pStyle w:val="Choice"/>
+      </w:pPr>
+      <w:r>
+        <w:t>d)</w:t>
+        <w:tab/>
+        <w:t>La propiedad de soportar aplastamiento sin romperse.</w:t>
+      </w:r>
+    </w:p>
+    <w:p>
+      <w:pPr>
+        <w:pStyle w:val="ListNumber"/>
+      </w:pPr>
+      <w:r>
+        <w:t>¿Cuál es un ejemplo de material muy dúctil?</w:t>
+      </w:r>
+    </w:p>
+    <w:p>
+      <w:pPr>
+        <w:pStyle w:val="Choice"/>
+      </w:pPr>
+      <w:r>
+        <w:t>a)</w:t>
+        <w:tab/>
+        <w:t>Plásticos termoestables.</w:t>
       </w:r>
     </w:p>
     <w:p>
@@ -1005,246 +1245,6 @@
       <w:r>
         <w:t>c)</w:t>
         <w:tab/>
-        <w:t>Cerámica.</w:t>
-      </w:r>
-    </w:p>
-    <w:p>
-      <w:pPr>
-        <w:pStyle w:val="Choice"/>
-      </w:pPr>
-      <w:r>
-        <w:t>d)</w:t>
-        <w:tab/>
-        <w:t>Aluminio.</w:t>
-      </w:r>
-    </w:p>
-    <w:p>
-      <w:pPr>
-        <w:pStyle w:val="ListNumber"/>
-      </w:pPr>
-      <w:r>
-        <w:t>¿Por qué la madera no es maleable según el texto?</w:t>
-      </w:r>
-    </w:p>
-    <w:p>
-      <w:pPr>
-        <w:pStyle w:val="Choice"/>
-      </w:pPr>
-      <w:r>
-        <w:t>a)</w:t>
-        <w:tab/>
-        <w:t>Porque no conduce electricidad.</w:t>
-      </w:r>
-    </w:p>
-    <w:p>
-      <w:pPr>
-        <w:pStyle w:val="Choice"/>
-      </w:pPr>
-      <w:r>
-        <w:t>b)</w:t>
-        <w:tab/>
-        <w:t>Porque no tiene la densidad adecuada.</w:t>
-      </w:r>
-    </w:p>
-    <w:p>
-      <w:pPr>
-        <w:pStyle w:val="Choice"/>
-      </w:pPr>
-      <w:r>
-        <w:t>c)</w:t>
-        <w:tab/>
-        <w:t>Porque se rompe al intentar aplastarla.</w:t>
-      </w:r>
-    </w:p>
-    <w:p>
-      <w:pPr>
-        <w:pStyle w:val="Choice"/>
-      </w:pPr>
-      <w:r>
-        <w:t>d)</w:t>
-        <w:tab/>
-        <w:t>Porque es demasiado rígida.</w:t>
-      </w:r>
-    </w:p>
-    <w:p>
-      <w:pPr>
-        <w:pStyle w:val="ListNumber"/>
-      </w:pPr>
-      <w:r>
-        <w:t>¿Cómo se pueden fabricar láminas finas con materiales maleables?</w:t>
-      </w:r>
-    </w:p>
-    <w:p>
-      <w:pPr>
-        <w:pStyle w:val="Choice"/>
-      </w:pPr>
-      <w:r>
-        <w:t>a)</w:t>
-        <w:tab/>
-        <w:t>Fundiéndolos.</w:t>
-      </w:r>
-    </w:p>
-    <w:p>
-      <w:pPr>
-        <w:pStyle w:val="Choice"/>
-      </w:pPr>
-      <w:r>
-        <w:t>b)</w:t>
-        <w:tab/>
-        <w:t>Aplastándolos entre rodillos.</w:t>
-      </w:r>
-    </w:p>
-    <w:p>
-      <w:pPr>
-        <w:pStyle w:val="Choice"/>
-      </w:pPr>
-      <w:r>
-        <w:t>c)</w:t>
-        <w:tab/>
-        <w:t>Cortándolos en láminas.</w:t>
-      </w:r>
-    </w:p>
-    <w:p>
-      <w:pPr>
-        <w:pStyle w:val="Choice"/>
-      </w:pPr>
-      <w:r>
-        <w:t>d)</w:t>
-        <w:tab/>
-        <w:t>Calentándolos.</w:t>
-      </w:r>
-    </w:p>
-    <w:p>
-      <w:pPr>
-        <w:pStyle w:val="ListNumber"/>
-      </w:pPr>
-      <w:r>
-        <w:t>¿Qué propiedad permite que el aluminio sea utilizado para fabricar papel de aluminio?</w:t>
-      </w:r>
-    </w:p>
-    <w:p>
-      <w:pPr>
-        <w:pStyle w:val="Choice"/>
-      </w:pPr>
-      <w:r>
-        <w:t>a)</w:t>
-        <w:tab/>
-        <w:t>Conductividad eléctrica.</w:t>
-      </w:r>
-    </w:p>
-    <w:p>
-      <w:pPr>
-        <w:pStyle w:val="Choice"/>
-      </w:pPr>
-      <w:r>
-        <w:t>b)</w:t>
-        <w:tab/>
-        <w:t>Resistencia térmica.</w:t>
-      </w:r>
-    </w:p>
-    <w:p>
-      <w:pPr>
-        <w:pStyle w:val="Choice"/>
-      </w:pPr>
-      <w:r>
-        <w:t>c)</w:t>
-        <w:tab/>
-        <w:t>Maleabilidad.</w:t>
-      </w:r>
-    </w:p>
-    <w:p>
-      <w:pPr>
-        <w:pStyle w:val="Choice"/>
-      </w:pPr>
-      <w:r>
-        <w:t>d)</w:t>
-        <w:tab/>
-        <w:t>Dureza.</w:t>
-      </w:r>
-    </w:p>
-    <w:p>
-      <w:pPr>
-        <w:pStyle w:val="ListNumber"/>
-      </w:pPr>
-      <w:r>
-        <w:t>¿Cómo se define la ductilidad de un material?</w:t>
-      </w:r>
-    </w:p>
-    <w:p>
-      <w:pPr>
-        <w:pStyle w:val="Choice"/>
-      </w:pPr>
-      <w:r>
-        <w:t>a)</w:t>
-        <w:tab/>
-        <w:t>La capacidad de conducir electricidad.</w:t>
-      </w:r>
-    </w:p>
-    <w:p>
-      <w:pPr>
-        <w:pStyle w:val="Choice"/>
-      </w:pPr>
-      <w:r>
-        <w:t>b)</w:t>
-        <w:tab/>
-        <w:t>La propiedad de soportar aplastamiento sin romperse.</w:t>
-      </w:r>
-    </w:p>
-    <w:p>
-      <w:pPr>
-        <w:pStyle w:val="Choice"/>
-      </w:pPr>
-      <w:r>
-        <w:t>c)</w:t>
-        <w:tab/>
-        <w:t>La capacidad de fundirse con facilidad.</w:t>
-      </w:r>
-    </w:p>
-    <w:p>
-      <w:pPr>
-        <w:pStyle w:val="Choice"/>
-      </w:pPr>
-      <w:r>
-        <w:t>d)</w:t>
-        <w:tab/>
-        <w:t>La propiedad de soportar estiramiento sin romperse.</w:t>
-      </w:r>
-    </w:p>
-    <w:p>
-      <w:pPr>
-        <w:pStyle w:val="ListNumber"/>
-      </w:pPr>
-      <w:r>
-        <w:t>¿Cuál es un ejemplo de material muy dúctil?</w:t>
-      </w:r>
-    </w:p>
-    <w:p>
-      <w:pPr>
-        <w:pStyle w:val="Choice"/>
-      </w:pPr>
-      <w:r>
-        <w:t>a)</w:t>
-        <w:tab/>
-        <w:t>Madera.</w:t>
-      </w:r>
-    </w:p>
-    <w:p>
-      <w:pPr>
-        <w:pStyle w:val="Choice"/>
-      </w:pPr>
-      <w:r>
-        <w:t>b)</w:t>
-        <w:tab/>
-        <w:t>Plásticos termoestables.</w:t>
-      </w:r>
-    </w:p>
-    <w:p>
-      <w:pPr>
-        <w:pStyle w:val="Choice"/>
-      </w:pPr>
-      <w:r>
-        <w:t>c)</w:t>
-        <w:tab/>
         <w:t>Baquelita.</w:t>
       </w:r>
     </w:p>
@@ -1341,7 +1341,7 @@
       <w:r>
         <w:t>c)</w:t>
         <w:tab/>
-        <w:t>Ductilidad.</w:t>
+        <w:t>Conductividad térmica.</w:t>
       </w:r>
     </w:p>
     <w:p>
@@ -1351,7 +1351,7 @@
       <w:r>
         <w:t>d)</w:t>
         <w:tab/>
-        <w:t>Conductividad térmica.</w:t>
+        <w:t>Ductilidad.</w:t>
       </w:r>
     </w:p>
     <w:p>
@@ -1369,7 +1369,7 @@
       <w:r>
         <w:t>a)</w:t>
         <w:tab/>
-        <w:t>Cuando están calientes.</w:t>
+        <w:t>Siempre.</w:t>
       </w:r>
     </w:p>
     <w:p>
@@ -1379,7 +1379,7 @@
       <w:r>
         <w:t>b)</w:t>
         <w:tab/>
-        <w:t>Siempre.</w:t>
+        <w:t>Nunca.</w:t>
       </w:r>
     </w:p>
     <w:p>
@@ -1399,7 +1399,7 @@
       <w:r>
         <w:t>d)</w:t>
         <w:tab/>
-        <w:t>Nunca.</w:t>
+        <w:t>Cuando están calientes.</w:t>
       </w:r>
     </w:p>
     <w:p>
@@ -1417,6 +1417,26 @@
       <w:r>
         <w:t>a)</w:t>
         <w:tab/>
+        <w:t>La resistencia al rayado.</w:t>
+      </w:r>
+    </w:p>
+    <w:p>
+      <w:pPr>
+        <w:pStyle w:val="Choice"/>
+      </w:pPr>
+      <w:r>
+        <w:t>b)</w:t>
+        <w:tab/>
+        <w:t>La propiedad de fundirse con el calor, pasando a estado líquido.</w:t>
+      </w:r>
+    </w:p>
+    <w:p>
+      <w:pPr>
+        <w:pStyle w:val="Choice"/>
+      </w:pPr>
+      <w:r>
+        <w:t>c)</w:t>
+        <w:tab/>
         <w:t>La capacidad de resistir estiramiento y formar hilos finos.</w:t>
       </w:r>
     </w:p>
@@ -1425,33 +1445,13 @@
         <w:pStyle w:val="Choice"/>
       </w:pPr>
       <w:r>
-        <w:t>b)</w:t>
+        <w:t>d)</w:t>
         <w:tab/>
         <w:t>La capacidad de estirarse.</w:t>
       </w:r>
     </w:p>
     <w:p>
       <w:pPr>
-        <w:pStyle w:val="Choice"/>
-      </w:pPr>
-      <w:r>
-        <w:t>c)</w:t>
-        <w:tab/>
-        <w:t>La propiedad de fundirse con el calor, pasando a estado líquido.</w:t>
-      </w:r>
-    </w:p>
-    <w:p>
-      <w:pPr>
-        <w:pStyle w:val="Choice"/>
-      </w:pPr>
-      <w:r>
-        <w:t>d)</w:t>
-        <w:tab/>
-        <w:t>La resistencia al rayado.</w:t>
-      </w:r>
-    </w:p>
-    <w:p>
-      <w:pPr>
         <w:pStyle w:val="ListNumber"/>
       </w:pPr>
       <w:r>
@@ -1465,6 +1465,16 @@
       <w:r>
         <w:t>a)</w:t>
         <w:tab/>
+        <w:t>Fabricar por moldeo, introduciendo el material fundido en un molde.</w:t>
+      </w:r>
+    </w:p>
+    <w:p>
+      <w:pPr>
+        <w:pStyle w:val="Choice"/>
+      </w:pPr>
+      <w:r>
+        <w:t>b)</w:t>
+        <w:tab/>
         <w:t>Cortar el material.</w:t>
       </w:r>
     </w:p>
@@ -1473,9 +1483,9 @@
         <w:pStyle w:val="Choice"/>
       </w:pPr>
       <w:r>
-        <w:t>b)</w:t>
+        <w:t>c)</w:t>
         <w:tab/>
-        <w:t>Fabricar por moldeo, introduciendo el material fundido en un molde.</w:t>
+        <w:t>Conducir electricidad.</w:t>
       </w:r>
     </w:p>
     <w:p>
@@ -1483,19 +1493,9 @@
         <w:pStyle w:val="Choice"/>
       </w:pPr>
       <w:r>
-        <w:t>c)</w:t>
+        <w:t>d)</w:t>
         <w:tab/>
         <w:t>Estirar el material.</w:t>
-      </w:r>
-    </w:p>
-    <w:p>
-      <w:pPr>
-        <w:pStyle w:val="Choice"/>
-      </w:pPr>
-      <w:r>
-        <w:t>d)</w:t>
-        <w:tab/>
-        <w:t>Conducir electricidad.</w:t>
       </w:r>
     </w:p>
     <w:p>
@@ -1533,7 +1533,7 @@
       <w:r>
         <w:t>c)</w:t>
         <w:tab/>
-        <w:t>Cobre, aluminio, vidrio.</w:t>
+        <w:t>Acero, hierro.</w:t>
       </w:r>
     </w:p>
     <w:p>
@@ -1543,7 +1543,7 @@
       <w:r>
         <w:t>d)</w:t>
         <w:tab/>
-        <w:t>Acero, hierro.</w:t>
+        <w:t>Cobre, aluminio, vidrio.</w:t>
       </w:r>
     </w:p>
     <w:sectPr>

--- a/source-multichoice/build/es-material-properties-2.docx
+++ b/source-multichoice/build/es-material-properties-2.docx
@@ -25,7 +25,7 @@
       <w:r>
         <w:t>a)</w:t>
         <w:tab/>
-        <w:t>Solo la eléctrica afecta a la térmica.</w:t>
+        <w:t>Un buen conductor eléctrico no tiene por qué ser también buen conductor del calor.</w:t>
       </w:r>
     </w:p>
     <w:p>
@@ -34,6 +34,16 @@
       </w:pPr>
       <w:r>
         <w:t>b)</w:t>
+        <w:tab/>
+        <w:t>Un buen conductor eléctrico suele ser también buen conductor del calor.</w:t>
+      </w:r>
+    </w:p>
+    <w:p>
+      <w:pPr>
+        <w:pStyle w:val="Choice"/>
+      </w:pPr>
+      <w:r>
+        <w:t>c)</w:t>
         <w:tab/>
         <w:t>No hay relación entre ellas.</w:t>
       </w:r>
@@ -43,19 +53,9 @@
         <w:pStyle w:val="Choice"/>
       </w:pPr>
       <w:r>
-        <w:t>c)</w:t>
-        <w:tab/>
-        <w:t>Un buen conductor eléctrico suele ser también buen conductor del calor.</w:t>
-      </w:r>
-    </w:p>
-    <w:p>
-      <w:pPr>
-        <w:pStyle w:val="Choice"/>
-      </w:pPr>
-      <w:r>
         <w:t>d)</w:t>
         <w:tab/>
-        <w:t>Un buen conductor eléctrico no tiene por qué ser también buen conductor del calor.</w:t>
+        <w:t>Solo la eléctrica afecta a la térmica.</w:t>
       </w:r>
     </w:p>
     <w:p>
@@ -73,7 +73,7 @@
       <w:r>
         <w:t>a)</w:t>
         <w:tab/>
-        <w:t>La capacidad de aislar la electricidad.</w:t>
+        <w:t>La capacidad de generar calor.</w:t>
       </w:r>
     </w:p>
     <w:p>
@@ -93,7 +93,7 @@
       <w:r>
         <w:t>c)</w:t>
         <w:tab/>
-        <w:t>La capacidad de generar calor.</w:t>
+        <w:t>La capacidad de aislar la electricidad.</w:t>
       </w:r>
     </w:p>
     <w:p>
@@ -121,6 +121,26 @@
       <w:r>
         <w:t>a)</w:t>
         <w:tab/>
+        <w:t>Para fabricar radiadores, utensilios de cocina, etc.</w:t>
+      </w:r>
+    </w:p>
+    <w:p>
+      <w:pPr>
+        <w:pStyle w:val="Choice"/>
+      </w:pPr>
+      <w:r>
+        <w:t>b)</w:t>
+        <w:tab/>
+        <w:t>Producir sensación cálida al tacto.</w:t>
+      </w:r>
+    </w:p>
+    <w:p>
+      <w:pPr>
+        <w:pStyle w:val="Choice"/>
+      </w:pPr>
+      <w:r>
+        <w:t>c)</w:t>
+        <w:tab/>
         <w:t>Para aislar las casas del frío exterior.</w:t>
       </w:r>
     </w:p>
@@ -129,33 +149,13 @@
         <w:pStyle w:val="Choice"/>
       </w:pPr>
       <w:r>
-        <w:t>b)</w:t>
-        <w:tab/>
-        <w:t>Para fabricar radiadores, utensilios de cocina, etc.</w:t>
-      </w:r>
-    </w:p>
-    <w:p>
-      <w:pPr>
-        <w:pStyle w:val="Choice"/>
-      </w:pPr>
-      <w:r>
-        <w:t>c)</w:t>
+        <w:t>d)</w:t>
         <w:tab/>
         <w:t>Fabricar mangos de sartenes.</w:t>
       </w:r>
     </w:p>
     <w:p>
       <w:pPr>
-        <w:pStyle w:val="Choice"/>
-      </w:pPr>
-      <w:r>
-        <w:t>d)</w:t>
-        <w:tab/>
-        <w:t>Producir sensación cálida al tacto.</w:t>
-      </w:r>
-    </w:p>
-    <w:p>
-      <w:pPr>
         <w:pStyle w:val="ListNumber"/>
       </w:pPr>
       <w:r>
@@ -169,6 +169,26 @@
       <w:r>
         <w:t>a)</w:t>
         <w:tab/>
+        <w:t>Materiales de acero.</w:t>
+      </w:r>
+    </w:p>
+    <w:p>
+      <w:pPr>
+        <w:pStyle w:val="Choice"/>
+      </w:pPr>
+      <w:r>
+        <w:t>b)</w:t>
+        <w:tab/>
+        <w:t>Materiales metálicos.</w:t>
+      </w:r>
+    </w:p>
+    <w:p>
+      <w:pPr>
+        <w:pStyle w:val="Choice"/>
+      </w:pPr>
+      <w:r>
+        <w:t>c)</w:t>
+        <w:tab/>
         <w:t>Materiales que sean buenos conductores del calor.</w:t>
       </w:r>
     </w:p>
@@ -177,19 +197,47 @@
         <w:pStyle w:val="Choice"/>
       </w:pPr>
       <w:r>
-        <w:t>b)</w:t>
+        <w:t>d)</w:t>
         <w:tab/>
         <w:t>Materiales con poca conductividad térmica.</w:t>
       </w:r>
     </w:p>
     <w:p>
       <w:pPr>
+        <w:pStyle w:val="ListNumber"/>
+      </w:pPr>
+      <w:r>
+        <w:t>¿Qué sensación produce al tacto un material aislante como el plástico?</w:t>
+      </w:r>
+    </w:p>
+    <w:p>
+      <w:pPr>
+        <w:pStyle w:val="Choice"/>
+      </w:pPr>
+      <w:r>
+        <w:t>a)</w:t>
+        <w:tab/>
+        <w:t>Fría.</w:t>
+      </w:r>
+    </w:p>
+    <w:p>
+      <w:pPr>
+        <w:pStyle w:val="Choice"/>
+      </w:pPr>
+      <w:r>
+        <w:t>b)</w:t>
+        <w:tab/>
+        <w:t>Cálida.</w:t>
+      </w:r>
+    </w:p>
+    <w:p>
+      <w:pPr>
         <w:pStyle w:val="Choice"/>
       </w:pPr>
       <w:r>
         <w:t>c)</w:t>
         <w:tab/>
-        <w:t>Materiales metálicos.</w:t>
+        <w:t>Ninguna.</w:t>
       </w:r>
     </w:p>
     <w:p>
@@ -199,7 +247,7 @@
       <w:r>
         <w:t>d)</w:t>
         <w:tab/>
-        <w:t>Materiales de acero.</w:t>
+        <w:t>Neutra.</w:t>
       </w:r>
     </w:p>
     <w:p>
@@ -207,7 +255,55 @@
         <w:pStyle w:val="ListNumber"/>
       </w:pPr>
       <w:r>
-        <w:t>¿Qué sensación produce al tacto un material aislante como el plástico?</w:t>
+        <w:t>¿Cuáles son ejemplos de materiales con poca conductividad térmica?</w:t>
+      </w:r>
+    </w:p>
+    <w:p>
+      <w:pPr>
+        <w:pStyle w:val="Choice"/>
+      </w:pPr>
+      <w:r>
+        <w:t>a)</w:t>
+        <w:tab/>
+        <w:t>Vidrio y aluminio.</w:t>
+      </w:r>
+    </w:p>
+    <w:p>
+      <w:pPr>
+        <w:pStyle w:val="Choice"/>
+      </w:pPr>
+      <w:r>
+        <w:t>b)</w:t>
+        <w:tab/>
+        <w:t>Plástico y madera.</w:t>
+      </w:r>
+    </w:p>
+    <w:p>
+      <w:pPr>
+        <w:pStyle w:val="Choice"/>
+      </w:pPr>
+      <w:r>
+        <w:t>c)</w:t>
+        <w:tab/>
+        <w:t>Acero y hierro.</w:t>
+      </w:r>
+    </w:p>
+    <w:p>
+      <w:pPr>
+        <w:pStyle w:val="Choice"/>
+      </w:pPr>
+      <w:r>
+        <w:t>d)</w:t>
+        <w:tab/>
+        <w:t>Cobre y bronce.</w:t>
+      </w:r>
+    </w:p>
+    <w:p>
+      <w:pPr>
+        <w:pStyle w:val="ListNumber"/>
+      </w:pPr>
+      <w:r>
+        <w:t>¿Qué sensación produce al tacto un material buen conductor como el acero?</w:t>
       </w:r>
     </w:p>
     <w:p>
@@ -227,16 +323,6 @@
       <w:r>
         <w:t>b)</w:t>
         <w:tab/>
-        <w:t>Ninguna.</w:t>
-      </w:r>
-    </w:p>
-    <w:p>
-      <w:pPr>
-        <w:pStyle w:val="Choice"/>
-      </w:pPr>
-      <w:r>
-        <w:t>c)</w:t>
-        <w:tab/>
         <w:t>Fría.</w:t>
       </w:r>
     </w:p>
@@ -245,105 +331,19 @@
         <w:pStyle w:val="Choice"/>
       </w:pPr>
       <w:r>
-        <w:t>d)</w:t>
+        <w:t>c)</w:t>
         <w:tab/>
         <w:t>Neutra.</w:t>
       </w:r>
     </w:p>
     <w:p>
       <w:pPr>
-        <w:pStyle w:val="ListNumber"/>
-      </w:pPr>
-      <w:r>
-        <w:t>¿Cuáles son ejemplos de materiales con poca conductividad térmica?</w:t>
-      </w:r>
-    </w:p>
-    <w:p>
-      <w:pPr>
-        <w:pStyle w:val="Choice"/>
-      </w:pPr>
-      <w:r>
-        <w:t>a)</w:t>
-        <w:tab/>
-        <w:t>Cobre y bronce.</w:t>
-      </w:r>
-    </w:p>
-    <w:p>
-      <w:pPr>
-        <w:pStyle w:val="Choice"/>
-      </w:pPr>
-      <w:r>
-        <w:t>b)</w:t>
-        <w:tab/>
-        <w:t>Vidrio y aluminio.</w:t>
-      </w:r>
-    </w:p>
-    <w:p>
-      <w:pPr>
-        <w:pStyle w:val="Choice"/>
-      </w:pPr>
-      <w:r>
-        <w:t>c)</w:t>
-        <w:tab/>
-        <w:t>Plástico y madera.</w:t>
-      </w:r>
-    </w:p>
-    <w:p>
-      <w:pPr>
         <w:pStyle w:val="Choice"/>
       </w:pPr>
       <w:r>
         <w:t>d)</w:t>
         <w:tab/>
-        <w:t>Acero y hierro.</w:t>
-      </w:r>
-    </w:p>
-    <w:p>
-      <w:pPr>
-        <w:pStyle w:val="ListNumber"/>
-      </w:pPr>
-      <w:r>
-        <w:t>¿Qué sensación produce al tacto un material buen conductor como el acero?</w:t>
-      </w:r>
-    </w:p>
-    <w:p>
-      <w:pPr>
-        <w:pStyle w:val="Choice"/>
-      </w:pPr>
-      <w:r>
-        <w:t>a)</w:t>
-        <w:tab/>
-        <w:t>Cálida.</w:t>
-      </w:r>
-    </w:p>
-    <w:p>
-      <w:pPr>
-        <w:pStyle w:val="Choice"/>
-      </w:pPr>
-      <w:r>
-        <w:t>b)</w:t>
-        <w:tab/>
-        <w:t>Neutra.</w:t>
-      </w:r>
-    </w:p>
-    <w:p>
-      <w:pPr>
-        <w:pStyle w:val="Choice"/>
-      </w:pPr>
-      <w:r>
-        <w:t>c)</w:t>
-        <w:tab/>
         <w:t>Ninguna.</w:t>
-      </w:r>
-    </w:p>
-    <w:p>
-      <w:pPr>
-        <w:pStyle w:val="Choice"/>
-      </w:pPr>
-      <w:r>
-        <w:t>d)</w:t>
-        <w:tab/>
-        <w:t>Fría.</w:t>
       </w:r>
     </w:p>
     <w:p>
@@ -409,6 +409,16 @@
       <w:r>
         <w:t>a)</w:t>
         <w:tab/>
+        <w:t>Es la capacidad de resistir la temperatura.</w:t>
+      </w:r>
+    </w:p>
+    <w:p>
+      <w:pPr>
+        <w:pStyle w:val="Choice"/>
+      </w:pPr>
+      <w:r>
+        <w:t>b)</w:t>
+        <w:tab/>
         <w:t>Es la propiedad de aumentar de tamaño con la temperatura.</w:t>
       </w:r>
     </w:p>
@@ -417,33 +427,23 @@
         <w:pStyle w:val="Choice"/>
       </w:pPr>
       <w:r>
-        <w:t>b)</w:t>
+        <w:t>c)</w:t>
+        <w:tab/>
+        <w:t>Es la capacidad de mantenerse constante en tamaño.</w:t>
+      </w:r>
+    </w:p>
+    <w:p>
+      <w:pPr>
+        <w:pStyle w:val="Choice"/>
+      </w:pPr>
+      <w:r>
+        <w:t>d)</w:t>
         <w:tab/>
         <w:t>Es la propiedad de cambiar de forma con el calor.</w:t>
       </w:r>
     </w:p>
     <w:p>
       <w:pPr>
-        <w:pStyle w:val="Choice"/>
-      </w:pPr>
-      <w:r>
-        <w:t>c)</w:t>
-        <w:tab/>
-        <w:t>Es la capacidad de resistir la temperatura.</w:t>
-      </w:r>
-    </w:p>
-    <w:p>
-      <w:pPr>
-        <w:pStyle w:val="Choice"/>
-      </w:pPr>
-      <w:r>
-        <w:t>d)</w:t>
-        <w:tab/>
-        <w:t>Es la capacidad de mantenerse constante en tamaño.</w:t>
-      </w:r>
-    </w:p>
-    <w:p>
-      <w:pPr>
         <w:pStyle w:val="ListNumber"/>
       </w:pPr>
       <w:r>
@@ -457,6 +457,16 @@
       <w:r>
         <w:t>a)</w:t>
         <w:tab/>
+        <w:t>Utensilios de cocina.</w:t>
+      </w:r>
+    </w:p>
+    <w:p>
+      <w:pPr>
+        <w:pStyle w:val="Choice"/>
+      </w:pPr>
+      <w:r>
+        <w:t>b)</w:t>
+        <w:tab/>
         <w:t>Edificios, vías de tren, puentes, etc.</w:t>
       </w:r>
     </w:p>
@@ -465,9 +475,9 @@
         <w:pStyle w:val="Choice"/>
       </w:pPr>
       <w:r>
-        <w:t>b)</w:t>
+        <w:t>c)</w:t>
         <w:tab/>
-        <w:t>Utensilios de cocina.</w:t>
+        <w:t>Objetos pequeños.</w:t>
       </w:r>
     </w:p>
     <w:p>
@@ -475,23 +485,13 @@
         <w:pStyle w:val="Choice"/>
       </w:pPr>
       <w:r>
-        <w:t>c)</w:t>
+        <w:t>d)</w:t>
         <w:tab/>
         <w:t>Ropa y accesorios.</w:t>
       </w:r>
     </w:p>
     <w:p>
       <w:pPr>
-        <w:pStyle w:val="Choice"/>
-      </w:pPr>
-      <w:r>
-        <w:t>d)</w:t>
-        <w:tab/>
-        <w:t>Objetos pequeños.</w:t>
-      </w:r>
-    </w:p>
-    <w:p>
-      <w:pPr>
         <w:pStyle w:val="ListNumber"/>
       </w:pPr>
       <w:r>
@@ -505,7 +505,7 @@
       <w:r>
         <w:t>a)</w:t>
         <w:tab/>
-        <w:t>Aumentando la temperatura de los materiales.</w:t>
+        <w:t>Aplicando presión a los materiales.</w:t>
       </w:r>
     </w:p>
     <w:p>
@@ -525,7 +525,7 @@
       <w:r>
         <w:t>c)</w:t>
         <w:tab/>
-        <w:t>Aplicando presión a los materiales.</w:t>
+        <w:t>Aumentando la temperatura de los materiales.</w:t>
       </w:r>
     </w:p>
     <w:p>
@@ -573,7 +573,7 @@
       <w:r>
         <w:t>c)</w:t>
         <w:tab/>
-        <w:t>Grietas térmicas.</w:t>
+        <w:t>Juntas de dilatación.</w:t>
       </w:r>
     </w:p>
     <w:p>
@@ -583,7 +583,7 @@
       <w:r>
         <w:t>d)</w:t>
         <w:tab/>
-        <w:t>Juntas de dilatación.</w:t>
+        <w:t>Grietas térmicas.</w:t>
       </w:r>
     </w:p>
     <w:p>
@@ -611,6 +611,16 @@
       <w:r>
         <w:t>b)</w:t>
         <w:tab/>
+        <w:t>La capacidad de resistir la electricidad.</w:t>
+      </w:r>
+    </w:p>
+    <w:p>
+      <w:pPr>
+        <w:pStyle w:val="Choice"/>
+      </w:pPr>
+      <w:r>
+        <w:t>c)</w:t>
+        <w:tab/>
         <w:t>La resistencia al calor de un material.</w:t>
       </w:r>
     </w:p>
@@ -619,23 +629,13 @@
         <w:pStyle w:val="Choice"/>
       </w:pPr>
       <w:r>
-        <w:t>c)</w:t>
+        <w:t>d)</w:t>
         <w:tab/>
         <w:t>La capacidad de generar electricidad.</w:t>
       </w:r>
     </w:p>
     <w:p>
       <w:pPr>
-        <w:pStyle w:val="Choice"/>
-      </w:pPr>
-      <w:r>
-        <w:t>d)</w:t>
-        <w:tab/>
-        <w:t>La capacidad de resistir la electricidad.</w:t>
-      </w:r>
-    </w:p>
-    <w:p>
-      <w:pPr>
         <w:pStyle w:val="ListNumber"/>
       </w:pPr>
       <w:r>
@@ -649,7 +649,7 @@
       <w:r>
         <w:t>a)</w:t>
         <w:tab/>
-        <w:t>Plásticos y madera.</w:t>
+        <w:t>Metales como el cobre, aluminio, oro y acero.</w:t>
       </w:r>
     </w:p>
     <w:p>
@@ -659,7 +659,7 @@
       <w:r>
         <w:t>b)</w:t>
         <w:tab/>
-        <w:t>Materiales aislantes.</w:t>
+        <w:t>Plásticos y madera.</w:t>
       </w:r>
     </w:p>
     <w:p>
@@ -679,7 +679,7 @@
       <w:r>
         <w:t>d)</w:t>
         <w:tab/>
-        <w:t>Metales como el cobre, aluminio, oro y acero.</w:t>
+        <w:t>Materiales aislantes.</w:t>
       </w:r>
     </w:p>
     <w:p>
@@ -697,16 +697,6 @@
       <w:r>
         <w:t>a)</w:t>
         <w:tab/>
-        <w:t>Para fabricar cables eléctricos.</w:t>
-      </w:r>
-    </w:p>
-    <w:p>
-      <w:pPr>
-        <w:pStyle w:val="Choice"/>
-      </w:pPr>
-      <w:r>
-        <w:t>b)</w:t>
-        <w:tab/>
         <w:t>Para aislar las casas.</w:t>
       </w:r>
     </w:p>
@@ -715,9 +705,19 @@
         <w:pStyle w:val="Choice"/>
       </w:pPr>
       <w:r>
+        <w:t>b)</w:t>
+        <w:tab/>
+        <w:t>Para construir estructuras resistentes.</w:t>
+      </w:r>
+    </w:p>
+    <w:p>
+      <w:pPr>
+        <w:pStyle w:val="Choice"/>
+      </w:pPr>
+      <w:r>
         <w:t>c)</w:t>
         <w:tab/>
-        <w:t>Para construir estructuras resistentes.</w:t>
+        <w:t>Para fabricar cables eléctricos.</w:t>
       </w:r>
     </w:p>
     <w:p>
@@ -745,16 +745,6 @@
       <w:r>
         <w:t>a)</w:t>
         <w:tab/>
-        <w:t>Los aislantes eléctricos.</w:t>
-      </w:r>
-    </w:p>
-    <w:p>
-      <w:pPr>
-        <w:pStyle w:val="Choice"/>
-      </w:pPr>
-      <w:r>
-        <w:t>b)</w:t>
-        <w:tab/>
         <w:t>Los materiales térmicos.</w:t>
       </w:r>
     </w:p>
@@ -763,9 +753,19 @@
         <w:pStyle w:val="Choice"/>
       </w:pPr>
       <w:r>
+        <w:t>b)</w:t>
+        <w:tab/>
+        <w:t>Los semiconductores.</w:t>
+      </w:r>
+    </w:p>
+    <w:p>
+      <w:pPr>
+        <w:pStyle w:val="Choice"/>
+      </w:pPr>
+      <w:r>
         <w:t>c)</w:t>
         <w:tab/>
-        <w:t>Los semiconductores.</w:t>
+        <w:t>Los aislantes eléctricos.</w:t>
       </w:r>
     </w:p>
     <w:p>
@@ -793,7 +793,7 @@
       <w:r>
         <w:t>a)</w:t>
         <w:tab/>
-        <w:t>Conexiones eléctricas de los enchufes y conectores.</w:t>
+        <w:t>Todos los aparatos electrónicos actuales.</w:t>
       </w:r>
     </w:p>
     <w:p>
@@ -823,7 +823,7 @@
       <w:r>
         <w:t>d)</w:t>
         <w:tab/>
-        <w:t>Todos los aparatos electrónicos actuales.</w:t>
+        <w:t>Conexiones eléctricas de los enchufes y conectores.</w:t>
       </w:r>
     </w:p>
     <w:p>
@@ -841,7 +841,7 @@
       <w:r>
         <w:t>a)</w:t>
         <w:tab/>
-        <w:t>El color del material.</w:t>
+        <w:t>Cómo se comportará durante los procesos de fabricación de objetos.</w:t>
       </w:r>
     </w:p>
     <w:p>
@@ -851,7 +851,7 @@
       <w:r>
         <w:t>b)</w:t>
         <w:tab/>
-        <w:t>Cómo se comportará durante los procesos de fabricación de objetos.</w:t>
+        <w:t>La densidad del material.</w:t>
       </w:r>
     </w:p>
     <w:p>
@@ -871,7 +871,7 @@
       <w:r>
         <w:t>d)</w:t>
         <w:tab/>
-        <w:t>La densidad del material.</w:t>
+        <w:t>El color del material.</w:t>
       </w:r>
     </w:p>
     <w:p>
@@ -889,7 +889,295 @@
       <w:r>
         <w:t>a)</w:t>
         <w:tab/>
+        <w:t>La resistencia al calor de un material.</w:t>
+      </w:r>
+    </w:p>
+    <w:p>
+      <w:pPr>
+        <w:pStyle w:val="Choice"/>
+      </w:pPr>
+      <w:r>
+        <w:t>b)</w:t>
+        <w:tab/>
+        <w:t>La capacidad de formar hilos finos por estiramiento.</w:t>
+      </w:r>
+    </w:p>
+    <w:p>
+      <w:pPr>
+        <w:pStyle w:val="Choice"/>
+      </w:pPr>
+      <w:r>
+        <w:t>c)</w:t>
+        <w:tab/>
+        <w:t>La propiedad de soportar aplastamiento sin romperse.</w:t>
+      </w:r>
+    </w:p>
+    <w:p>
+      <w:pPr>
+        <w:pStyle w:val="Choice"/>
+      </w:pPr>
+      <w:r>
+        <w:t>d)</w:t>
+        <w:tab/>
         <w:t>La capacidad de conducir electricidad.</w:t>
+      </w:r>
+    </w:p>
+    <w:p>
+      <w:pPr>
+        <w:pStyle w:val="ListNumber"/>
+      </w:pPr>
+      <w:r>
+        <w:t>¿Cómo se fabrica papel de aluminio?</w:t>
+      </w:r>
+    </w:p>
+    <w:p>
+      <w:pPr>
+        <w:pStyle w:val="Choice"/>
+      </w:pPr>
+      <w:r>
+        <w:t>a)</w:t>
+        <w:tab/>
+        <w:t>Cortando el aluminio en láminas finas.</w:t>
+      </w:r>
+    </w:p>
+    <w:p>
+      <w:pPr>
+        <w:pStyle w:val="Choice"/>
+      </w:pPr>
+      <w:r>
+        <w:t>b)</w:t>
+        <w:tab/>
+        <w:t>Aplastando el aluminio entre rodillos.</w:t>
+      </w:r>
+    </w:p>
+    <w:p>
+      <w:pPr>
+        <w:pStyle w:val="Choice"/>
+      </w:pPr>
+      <w:r>
+        <w:t>c)</w:t>
+        <w:tab/>
+        <w:t>Fundiendo el aluminio.</w:t>
+      </w:r>
+    </w:p>
+    <w:p>
+      <w:pPr>
+        <w:pStyle w:val="Choice"/>
+      </w:pPr>
+      <w:r>
+        <w:t>d)</w:t>
+        <w:tab/>
+        <w:t>Calentando el aluminio.</w:t>
+      </w:r>
+    </w:p>
+    <w:p>
+      <w:pPr>
+        <w:pStyle w:val="ListNumber"/>
+      </w:pPr>
+      <w:r>
+        <w:t>¿Cuál es un ejemplo de material muy maleable?</w:t>
+      </w:r>
+    </w:p>
+    <w:p>
+      <w:pPr>
+        <w:pStyle w:val="Choice"/>
+      </w:pPr>
+      <w:r>
+        <w:t>a)</w:t>
+        <w:tab/>
+        <w:t>Cerámica.</w:t>
+      </w:r>
+    </w:p>
+    <w:p>
+      <w:pPr>
+        <w:pStyle w:val="Choice"/>
+      </w:pPr>
+      <w:r>
+        <w:t>b)</w:t>
+        <w:tab/>
+        <w:t>Textiles.</w:t>
+      </w:r>
+    </w:p>
+    <w:p>
+      <w:pPr>
+        <w:pStyle w:val="Choice"/>
+      </w:pPr>
+      <w:r>
+        <w:t>c)</w:t>
+        <w:tab/>
+        <w:t>Aluminio.</w:t>
+      </w:r>
+    </w:p>
+    <w:p>
+      <w:pPr>
+        <w:pStyle w:val="Choice"/>
+      </w:pPr>
+      <w:r>
+        <w:t>d)</w:t>
+        <w:tab/>
+        <w:t>Madera.</w:t>
+      </w:r>
+    </w:p>
+    <w:p>
+      <w:pPr>
+        <w:pStyle w:val="ListNumber"/>
+      </w:pPr>
+      <w:r>
+        <w:t>¿Por qué la madera no es maleable según el texto?</w:t>
+      </w:r>
+    </w:p>
+    <w:p>
+      <w:pPr>
+        <w:pStyle w:val="Choice"/>
+      </w:pPr>
+      <w:r>
+        <w:t>a)</w:t>
+        <w:tab/>
+        <w:t>Porque no conduce electricidad.</w:t>
+      </w:r>
+    </w:p>
+    <w:p>
+      <w:pPr>
+        <w:pStyle w:val="Choice"/>
+      </w:pPr>
+      <w:r>
+        <w:t>b)</w:t>
+        <w:tab/>
+        <w:t>Porque se rompe al intentar aplastarla.</w:t>
+      </w:r>
+    </w:p>
+    <w:p>
+      <w:pPr>
+        <w:pStyle w:val="Choice"/>
+      </w:pPr>
+      <w:r>
+        <w:t>c)</w:t>
+        <w:tab/>
+        <w:t>Porque no tiene la densidad adecuada.</w:t>
+      </w:r>
+    </w:p>
+    <w:p>
+      <w:pPr>
+        <w:pStyle w:val="Choice"/>
+      </w:pPr>
+      <w:r>
+        <w:t>d)</w:t>
+        <w:tab/>
+        <w:t>Porque es demasiado rígida.</w:t>
+      </w:r>
+    </w:p>
+    <w:p>
+      <w:pPr>
+        <w:pStyle w:val="ListNumber"/>
+      </w:pPr>
+      <w:r>
+        <w:t>¿Cómo se pueden fabricar láminas finas con materiales maleables?</w:t>
+      </w:r>
+    </w:p>
+    <w:p>
+      <w:pPr>
+        <w:pStyle w:val="Choice"/>
+      </w:pPr>
+      <w:r>
+        <w:t>a)</w:t>
+        <w:tab/>
+        <w:t>Fundiéndolos.</w:t>
+      </w:r>
+    </w:p>
+    <w:p>
+      <w:pPr>
+        <w:pStyle w:val="Choice"/>
+      </w:pPr>
+      <w:r>
+        <w:t>b)</w:t>
+        <w:tab/>
+        <w:t>Calentándolos.</w:t>
+      </w:r>
+    </w:p>
+    <w:p>
+      <w:pPr>
+        <w:pStyle w:val="Choice"/>
+      </w:pPr>
+      <w:r>
+        <w:t>c)</w:t>
+        <w:tab/>
+        <w:t>Aplastándolos entre rodillos.</w:t>
+      </w:r>
+    </w:p>
+    <w:p>
+      <w:pPr>
+        <w:pStyle w:val="Choice"/>
+      </w:pPr>
+      <w:r>
+        <w:t>d)</w:t>
+        <w:tab/>
+        <w:t>Cortándolos en láminas.</w:t>
+      </w:r>
+    </w:p>
+    <w:p>
+      <w:pPr>
+        <w:pStyle w:val="ListNumber"/>
+      </w:pPr>
+      <w:r>
+        <w:t>¿Qué propiedad permite que el aluminio sea utilizado para fabricar papel de aluminio?</w:t>
+      </w:r>
+    </w:p>
+    <w:p>
+      <w:pPr>
+        <w:pStyle w:val="Choice"/>
+      </w:pPr>
+      <w:r>
+        <w:t>a)</w:t>
+        <w:tab/>
+        <w:t>Maleabilidad.</w:t>
+      </w:r>
+    </w:p>
+    <w:p>
+      <w:pPr>
+        <w:pStyle w:val="Choice"/>
+      </w:pPr>
+      <w:r>
+        <w:t>b)</w:t>
+        <w:tab/>
+        <w:t>Resistencia térmica.</w:t>
+      </w:r>
+    </w:p>
+    <w:p>
+      <w:pPr>
+        <w:pStyle w:val="Choice"/>
+      </w:pPr>
+      <w:r>
+        <w:t>c)</w:t>
+        <w:tab/>
+        <w:t>Conductividad eléctrica.</w:t>
+      </w:r>
+    </w:p>
+    <w:p>
+      <w:pPr>
+        <w:pStyle w:val="Choice"/>
+      </w:pPr>
+      <w:r>
+        <w:t>d)</w:t>
+        <w:tab/>
+        <w:t>Dureza.</w:t>
+      </w:r>
+    </w:p>
+    <w:p>
+      <w:pPr>
+        <w:pStyle w:val="ListNumber"/>
+      </w:pPr>
+      <w:r>
+        <w:t>¿Cómo se define la ductilidad de un material?</w:t>
+      </w:r>
+    </w:p>
+    <w:p>
+      <w:pPr>
+        <w:pStyle w:val="Choice"/>
+      </w:pPr>
+      <w:r>
+        <w:t>a)</w:t>
+        <w:tab/>
+        <w:t>La capacidad de fundirse con facilidad.</w:t>
       </w:r>
     </w:p>
     <w:p>
@@ -909,7 +1197,7 @@
       <w:r>
         <w:t>c)</w:t>
         <w:tab/>
-        <w:t>La resistencia al calor de un material.</w:t>
+        <w:t>La capacidad de conducir electricidad.</w:t>
       </w:r>
     </w:p>
     <w:p>
@@ -919,7 +1207,7 @@
       <w:r>
         <w:t>d)</w:t>
         <w:tab/>
-        <w:t>La capacidad de formar hilos finos por estiramiento.</w:t>
+        <w:t>La propiedad de soportar estiramiento sin romperse.</w:t>
       </w:r>
     </w:p>
     <w:p>
@@ -927,55 +1215,7 @@
         <w:pStyle w:val="ListNumber"/>
       </w:pPr>
       <w:r>
-        <w:t>¿Cómo se fabrica papel de aluminio?</w:t>
-      </w:r>
-    </w:p>
-    <w:p>
-      <w:pPr>
-        <w:pStyle w:val="Choice"/>
-      </w:pPr>
-      <w:r>
-        <w:t>a)</w:t>
-        <w:tab/>
-        <w:t>Fundiendo el aluminio.</w:t>
-      </w:r>
-    </w:p>
-    <w:p>
-      <w:pPr>
-        <w:pStyle w:val="Choice"/>
-      </w:pPr>
-      <w:r>
-        <w:t>b)</w:t>
-        <w:tab/>
-        <w:t>Aplastando el aluminio entre rodillos.</w:t>
-      </w:r>
-    </w:p>
-    <w:p>
-      <w:pPr>
-        <w:pStyle w:val="Choice"/>
-      </w:pPr>
-      <w:r>
-        <w:t>c)</w:t>
-        <w:tab/>
-        <w:t>Cortando el aluminio en láminas finas.</w:t>
-      </w:r>
-    </w:p>
-    <w:p>
-      <w:pPr>
-        <w:pStyle w:val="Choice"/>
-      </w:pPr>
-      <w:r>
-        <w:t>d)</w:t>
-        <w:tab/>
-        <w:t>Calentando el aluminio.</w:t>
-      </w:r>
-    </w:p>
-    <w:p>
-      <w:pPr>
-        <w:pStyle w:val="ListNumber"/>
-      </w:pPr>
-      <w:r>
-        <w:t>¿Cuál es un ejemplo de material muy maleable?</w:t>
+        <w:t>¿Cuál es un ejemplo de material muy dúctil?</w:t>
       </w:r>
     </w:p>
     <w:p>
@@ -995,256 +1235,6 @@
       <w:r>
         <w:t>b)</w:t>
         <w:tab/>
-        <w:t>Cerámica.</w:t>
-      </w:r>
-    </w:p>
-    <w:p>
-      <w:pPr>
-        <w:pStyle w:val="Choice"/>
-      </w:pPr>
-      <w:r>
-        <w:t>c)</w:t>
-        <w:tab/>
-        <w:t>Aluminio.</w:t>
-      </w:r>
-    </w:p>
-    <w:p>
-      <w:pPr>
-        <w:pStyle w:val="Choice"/>
-      </w:pPr>
-      <w:r>
-        <w:t>d)</w:t>
-        <w:tab/>
-        <w:t>Textiles.</w:t>
-      </w:r>
-    </w:p>
-    <w:p>
-      <w:pPr>
-        <w:pStyle w:val="ListNumber"/>
-      </w:pPr>
-      <w:r>
-        <w:t>¿Por qué la madera no es maleable según el texto?</w:t>
-      </w:r>
-    </w:p>
-    <w:p>
-      <w:pPr>
-        <w:pStyle w:val="Choice"/>
-      </w:pPr>
-      <w:r>
-        <w:t>a)</w:t>
-        <w:tab/>
-        <w:t>Porque se rompe al intentar aplastarla.</w:t>
-      </w:r>
-    </w:p>
-    <w:p>
-      <w:pPr>
-        <w:pStyle w:val="Choice"/>
-      </w:pPr>
-      <w:r>
-        <w:t>b)</w:t>
-        <w:tab/>
-        <w:t>Porque es demasiado rígida.</w:t>
-      </w:r>
-    </w:p>
-    <w:p>
-      <w:pPr>
-        <w:pStyle w:val="Choice"/>
-      </w:pPr>
-      <w:r>
-        <w:t>c)</w:t>
-        <w:tab/>
-        <w:t>Porque no tiene la densidad adecuada.</w:t>
-      </w:r>
-    </w:p>
-    <w:p>
-      <w:pPr>
-        <w:pStyle w:val="Choice"/>
-      </w:pPr>
-      <w:r>
-        <w:t>d)</w:t>
-        <w:tab/>
-        <w:t>Porque no conduce electricidad.</w:t>
-      </w:r>
-    </w:p>
-    <w:p>
-      <w:pPr>
-        <w:pStyle w:val="ListNumber"/>
-      </w:pPr>
-      <w:r>
-        <w:t>¿Cómo se pueden fabricar láminas finas con materiales maleables?</w:t>
-      </w:r>
-    </w:p>
-    <w:p>
-      <w:pPr>
-        <w:pStyle w:val="Choice"/>
-      </w:pPr>
-      <w:r>
-        <w:t>a)</w:t>
-        <w:tab/>
-        <w:t>Calentándolos.</w:t>
-      </w:r>
-    </w:p>
-    <w:p>
-      <w:pPr>
-        <w:pStyle w:val="Choice"/>
-      </w:pPr>
-      <w:r>
-        <w:t>b)</w:t>
-        <w:tab/>
-        <w:t>Cortándolos en láminas.</w:t>
-      </w:r>
-    </w:p>
-    <w:p>
-      <w:pPr>
-        <w:pStyle w:val="Choice"/>
-      </w:pPr>
-      <w:r>
-        <w:t>c)</w:t>
-        <w:tab/>
-        <w:t>Aplastándolos entre rodillos.</w:t>
-      </w:r>
-    </w:p>
-    <w:p>
-      <w:pPr>
-        <w:pStyle w:val="Choice"/>
-      </w:pPr>
-      <w:r>
-        <w:t>d)</w:t>
-        <w:tab/>
-        <w:t>Fundiéndolos.</w:t>
-      </w:r>
-    </w:p>
-    <w:p>
-      <w:pPr>
-        <w:pStyle w:val="ListNumber"/>
-      </w:pPr>
-      <w:r>
-        <w:t>¿Qué propiedad permite que el aluminio sea utilizado para fabricar papel de aluminio?</w:t>
-      </w:r>
-    </w:p>
-    <w:p>
-      <w:pPr>
-        <w:pStyle w:val="Choice"/>
-      </w:pPr>
-      <w:r>
-        <w:t>a)</w:t>
-        <w:tab/>
-        <w:t>Conductividad eléctrica.</w:t>
-      </w:r>
-    </w:p>
-    <w:p>
-      <w:pPr>
-        <w:pStyle w:val="Choice"/>
-      </w:pPr>
-      <w:r>
-        <w:t>b)</w:t>
-        <w:tab/>
-        <w:t>Dureza.</w:t>
-      </w:r>
-    </w:p>
-    <w:p>
-      <w:pPr>
-        <w:pStyle w:val="Choice"/>
-      </w:pPr>
-      <w:r>
-        <w:t>c)</w:t>
-        <w:tab/>
-        <w:t>Maleabilidad.</w:t>
-      </w:r>
-    </w:p>
-    <w:p>
-      <w:pPr>
-        <w:pStyle w:val="Choice"/>
-      </w:pPr>
-      <w:r>
-        <w:t>d)</w:t>
-        <w:tab/>
-        <w:t>Resistencia térmica.</w:t>
-      </w:r>
-    </w:p>
-    <w:p>
-      <w:pPr>
-        <w:pStyle w:val="ListNumber"/>
-      </w:pPr>
-      <w:r>
-        <w:t>¿Cómo se define la ductilidad de un material?</w:t>
-      </w:r>
-    </w:p>
-    <w:p>
-      <w:pPr>
-        <w:pStyle w:val="Choice"/>
-      </w:pPr>
-      <w:r>
-        <w:t>a)</w:t>
-        <w:tab/>
-        <w:t>La propiedad de soportar estiramiento sin romperse.</w:t>
-      </w:r>
-    </w:p>
-    <w:p>
-      <w:pPr>
-        <w:pStyle w:val="Choice"/>
-      </w:pPr>
-      <w:r>
-        <w:t>b)</w:t>
-        <w:tab/>
-        <w:t>La capacidad de fundirse con facilidad.</w:t>
-      </w:r>
-    </w:p>
-    <w:p>
-      <w:pPr>
-        <w:pStyle w:val="Choice"/>
-      </w:pPr>
-      <w:r>
-        <w:t>c)</w:t>
-        <w:tab/>
-        <w:t>La capacidad de conducir electricidad.</w:t>
-      </w:r>
-    </w:p>
-    <w:p>
-      <w:pPr>
-        <w:pStyle w:val="Choice"/>
-      </w:pPr>
-      <w:r>
-        <w:t>d)</w:t>
-        <w:tab/>
-        <w:t>La propiedad de soportar aplastamiento sin romperse.</w:t>
-      </w:r>
-    </w:p>
-    <w:p>
-      <w:pPr>
-        <w:pStyle w:val="ListNumber"/>
-      </w:pPr>
-      <w:r>
-        <w:t>¿Cuál es un ejemplo de material muy dúctil?</w:t>
-      </w:r>
-    </w:p>
-    <w:p>
-      <w:pPr>
-        <w:pStyle w:val="Choice"/>
-      </w:pPr>
-      <w:r>
-        <w:t>a)</w:t>
-        <w:tab/>
-        <w:t>Plásticos termoestables.</w:t>
-      </w:r>
-    </w:p>
-    <w:p>
-      <w:pPr>
-        <w:pStyle w:val="Choice"/>
-      </w:pPr>
-      <w:r>
-        <w:t>b)</w:t>
-        <w:tab/>
-        <w:t>Madera.</w:t>
-      </w:r>
-    </w:p>
-    <w:p>
-      <w:pPr>
-        <w:pStyle w:val="Choice"/>
-      </w:pPr>
-      <w:r>
-        <w:t>c)</w:t>
-        <w:tab/>
         <w:t>Baquelita.</w:t>
       </w:r>
     </w:p>
@@ -1253,9 +1243,19 @@
         <w:pStyle w:val="Choice"/>
       </w:pPr>
       <w:r>
+        <w:t>c)</w:t>
+        <w:tab/>
+        <w:t>Cobre.</w:t>
+      </w:r>
+    </w:p>
+    <w:p>
+      <w:pPr>
+        <w:pStyle w:val="Choice"/>
+      </w:pPr>
+      <w:r>
         <w:t>d)</w:t>
         <w:tab/>
-        <w:t>Cobre.</w:t>
+        <w:t>Plásticos termoestables.</w:t>
       </w:r>
     </w:p>
     <w:p>
@@ -1283,6 +1283,16 @@
       <w:r>
         <w:t>b)</w:t>
         <w:tab/>
+        <w:t>Estirándolos a través de agujeros pequeños.</w:t>
+      </w:r>
+    </w:p>
+    <w:p>
+      <w:pPr>
+        <w:pStyle w:val="Choice"/>
+      </w:pPr>
+      <w:r>
+        <w:t>c)</w:t>
+        <w:tab/>
         <w:t>Calentándolos.</w:t>
       </w:r>
     </w:p>
@@ -1291,19 +1301,9 @@
         <w:pStyle w:val="Choice"/>
       </w:pPr>
       <w:r>
-        <w:t>c)</w:t>
+        <w:t>d)</w:t>
         <w:tab/>
         <w:t>Fundiéndolos y comprimiento el material para que pase por un pequeño agujero.</w:t>
-      </w:r>
-    </w:p>
-    <w:p>
-      <w:pPr>
-        <w:pStyle w:val="Choice"/>
-      </w:pPr>
-      <w:r>
-        <w:t>d)</w:t>
-        <w:tab/>
-        <w:t>Estirándolos a través de agujeros pequeños.</w:t>
       </w:r>
     </w:p>
     <w:p>
@@ -1331,7 +1331,7 @@
       <w:r>
         <w:t>b)</w:t>
         <w:tab/>
-        <w:t>Fusibilidad.</w:t>
+        <w:t>Conductividad térmica.</w:t>
       </w:r>
     </w:p>
     <w:p>
@@ -1341,7 +1341,7 @@
       <w:r>
         <w:t>c)</w:t>
         <w:tab/>
-        <w:t>Conductividad térmica.</w:t>
+        <w:t>Fusibilidad.</w:t>
       </w:r>
     </w:p>
     <w:p>
@@ -1369,6 +1369,16 @@
       <w:r>
         <w:t>a)</w:t>
         <w:tab/>
+        <w:t>Cuando están calientes.</w:t>
+      </w:r>
+    </w:p>
+    <w:p>
+      <w:pPr>
+        <w:pStyle w:val="Choice"/>
+      </w:pPr>
+      <w:r>
+        <w:t>b)</w:t>
+        <w:tab/>
         <w:t>Siempre.</w:t>
       </w:r>
     </w:p>
@@ -1377,7 +1387,7 @@
         <w:pStyle w:val="Choice"/>
       </w:pPr>
       <w:r>
-        <w:t>b)</w:t>
+        <w:t>c)</w:t>
         <w:tab/>
         <w:t>Nunca.</w:t>
       </w:r>
@@ -1387,19 +1397,9 @@
         <w:pStyle w:val="Choice"/>
       </w:pPr>
       <w:r>
-        <w:t>c)</w:t>
+        <w:t>d)</w:t>
         <w:tab/>
         <w:t>Cuando están fríos.</w:t>
-      </w:r>
-    </w:p>
-    <w:p>
-      <w:pPr>
-        <w:pStyle w:val="Choice"/>
-      </w:pPr>
-      <w:r>
-        <w:t>d)</w:t>
-        <w:tab/>
-        <w:t>Cuando están calientes.</w:t>
       </w:r>
     </w:p>
     <w:p>
@@ -1465,16 +1465,6 @@
       <w:r>
         <w:t>a)</w:t>
         <w:tab/>
-        <w:t>Fabricar por moldeo, introduciendo el material fundido en un molde.</w:t>
-      </w:r>
-    </w:p>
-    <w:p>
-      <w:pPr>
-        <w:pStyle w:val="Choice"/>
-      </w:pPr>
-      <w:r>
-        <w:t>b)</w:t>
-        <w:tab/>
         <w:t>Cortar el material.</w:t>
       </w:r>
     </w:p>
@@ -1483,9 +1473,19 @@
         <w:pStyle w:val="Choice"/>
       </w:pPr>
       <w:r>
+        <w:t>b)</w:t>
+        <w:tab/>
+        <w:t>Conducir electricidad.</w:t>
+      </w:r>
+    </w:p>
+    <w:p>
+      <w:pPr>
+        <w:pStyle w:val="Choice"/>
+      </w:pPr>
+      <w:r>
         <w:t>c)</w:t>
         <w:tab/>
-        <w:t>Conducir electricidad.</w:t>
+        <w:t>Fabricar por moldeo, introduciendo el material fundido en un molde.</w:t>
       </w:r>
     </w:p>
     <w:p>
@@ -1513,16 +1513,6 @@
       <w:r>
         <w:t>a)</w:t>
         <w:tab/>
-        <w:t>Madera, cerámicas, plásticos termoestables como la baquelita, etc.</w:t>
-      </w:r>
-    </w:p>
-    <w:p>
-      <w:pPr>
-        <w:pStyle w:val="Choice"/>
-      </w:pPr>
-      <w:r>
-        <w:t>b)</w:t>
-        <w:tab/>
         <w:t>Plásticos termoplásticos.</w:t>
       </w:r>
     </w:p>
@@ -1531,9 +1521,19 @@
         <w:pStyle w:val="Choice"/>
       </w:pPr>
       <w:r>
+        <w:t>b)</w:t>
+        <w:tab/>
+        <w:t>Acero, hierro.</w:t>
+      </w:r>
+    </w:p>
+    <w:p>
+      <w:pPr>
+        <w:pStyle w:val="Choice"/>
+      </w:pPr>
+      <w:r>
         <w:t>c)</w:t>
         <w:tab/>
-        <w:t>Acero, hierro.</w:t>
+        <w:t>Madera, cerámicas, plásticos termoestables como la baquelita, etc.</w:t>
       </w:r>
     </w:p>
     <w:p>
